--- a/record/复习整理笔记/php/php程序设计/各章节笔记 - 背诵版/php基本语法.docx
+++ b/record/复习整理笔记/php/php程序设计/各章节笔记 - 背诵版/php基本语法.docx
@@ -9,7 +9,6 @@
           <w:szCs w:val="28"/>
         </w:rPr>
       </w:pPr>
-      <w:proofErr w:type="spellStart"/>
       <w:r>
         <w:rPr>
           <w:sz w:val="28"/>
@@ -25,7 +24,6 @@
         </w:rPr>
         <w:t>hp</w:t>
       </w:r>
-      <w:proofErr w:type="spellEnd"/>
       <w:r>
         <w:rPr>
           <w:rFonts w:hint="eastAsia"/>
@@ -90,16 +88,156 @@
         </w:rPr>
         <w:t>标准标记格式：</w:t>
       </w:r>
-      <w:proofErr w:type="gramStart"/>
-      <w:r>
-        <w:rPr>
-          <w:rFonts w:hint="eastAsia"/>
-          <w:sz w:val="28"/>
-          <w:szCs w:val="28"/>
-        </w:rPr>
-        <w:t>&lt;?</w:t>
-      </w:r>
-      <w:proofErr w:type="spellStart"/>
+      <w:r>
+        <w:rPr>
+          <w:rFonts w:hint="eastAsia"/>
+          <w:sz w:val="28"/>
+          <w:szCs w:val="28"/>
+        </w:rPr>
+        <w:t>&lt;?php  ?&gt;</w:t>
+      </w:r>
+    </w:p>
+    <w:p>
+      <w:pPr>
+        <w:rPr>
+          <w:sz w:val="28"/>
+          <w:szCs w:val="28"/>
+        </w:rPr>
+      </w:pPr>
+    </w:p>
+    <w:p>
+      <w:pPr>
+        <w:rPr>
+          <w:sz w:val="28"/>
+          <w:szCs w:val="28"/>
+        </w:rPr>
+      </w:pPr>
+      <w:r>
+        <w:rPr>
+          <w:rFonts w:hint="eastAsia"/>
+          <w:sz w:val="28"/>
+          <w:szCs w:val="28"/>
+        </w:rPr>
+        <w:t>多行注释“</w:t>
+      </w:r>
+      <w:r>
+        <w:rPr>
+          <w:rFonts w:hint="eastAsia"/>
+          <w:sz w:val="28"/>
+          <w:szCs w:val="28"/>
+        </w:rPr>
+        <w:t>/*</w:t>
+      </w:r>
+      <w:r>
+        <w:rPr>
+          <w:sz w:val="28"/>
+          <w:szCs w:val="28"/>
+        </w:rPr>
+        <w:t>…</w:t>
+      </w:r>
+      <w:r>
+        <w:rPr>
+          <w:rFonts w:hint="eastAsia"/>
+          <w:sz w:val="28"/>
+          <w:szCs w:val="28"/>
+        </w:rPr>
+        <w:t>*/</w:t>
+      </w:r>
+      <w:r>
+        <w:rPr>
+          <w:rFonts w:hint="eastAsia"/>
+          <w:sz w:val="28"/>
+          <w:szCs w:val="28"/>
+        </w:rPr>
+        <w:t>”中可以嵌套单行注释，但不能嵌套“</w:t>
+      </w:r>
+      <w:r>
+        <w:rPr>
+          <w:rFonts w:hint="eastAsia"/>
+          <w:sz w:val="28"/>
+          <w:szCs w:val="28"/>
+        </w:rPr>
+        <w:t>/*</w:t>
+      </w:r>
+      <w:r>
+        <w:rPr>
+          <w:sz w:val="28"/>
+          <w:szCs w:val="28"/>
+        </w:rPr>
+        <w:t>…</w:t>
+      </w:r>
+      <w:r>
+        <w:rPr>
+          <w:rFonts w:hint="eastAsia"/>
+          <w:sz w:val="28"/>
+          <w:szCs w:val="28"/>
+        </w:rPr>
+        <w:t>*/</w:t>
+      </w:r>
+      <w:r>
+        <w:rPr>
+          <w:rFonts w:hint="eastAsia"/>
+          <w:sz w:val="28"/>
+          <w:szCs w:val="28"/>
+        </w:rPr>
+        <w:t>”多行注释。因为第一个“</w:t>
+      </w:r>
+      <w:r>
+        <w:rPr>
+          <w:rFonts w:hint="eastAsia"/>
+          <w:sz w:val="28"/>
+          <w:szCs w:val="28"/>
+        </w:rPr>
+        <w:t>/*</w:t>
+      </w:r>
+      <w:r>
+        <w:rPr>
+          <w:rFonts w:hint="eastAsia"/>
+          <w:sz w:val="28"/>
+          <w:szCs w:val="28"/>
+        </w:rPr>
+        <w:t>”会以它后面出现的“</w:t>
+      </w:r>
+      <w:r>
+        <w:rPr>
+          <w:rFonts w:hint="eastAsia"/>
+          <w:sz w:val="28"/>
+          <w:szCs w:val="28"/>
+        </w:rPr>
+        <w:t>*/</w:t>
+      </w:r>
+      <w:r>
+        <w:rPr>
+          <w:rFonts w:hint="eastAsia"/>
+          <w:sz w:val="28"/>
+          <w:szCs w:val="28"/>
+        </w:rPr>
+        <w:t>”作为配对的结束注释符，注释一大块代码容易出错。</w:t>
+      </w:r>
+    </w:p>
+    <w:p>
+      <w:pPr>
+        <w:rPr>
+          <w:sz w:val="28"/>
+          <w:szCs w:val="28"/>
+        </w:rPr>
+      </w:pPr>
+    </w:p>
+    <w:p>
+      <w:pPr>
+        <w:rPr>
+          <w:sz w:val="28"/>
+          <w:szCs w:val="28"/>
+        </w:rPr>
+      </w:pPr>
+      <w:r>
+        <w:rPr>
+          <w:rFonts w:hint="eastAsia"/>
+          <w:sz w:val="28"/>
+          <w:szCs w:val="28"/>
+        </w:rPr>
+        <w:t>在</w:t>
+      </w:r>
       <w:r>
         <w:rPr>
           <w:rFonts w:hint="eastAsia"/>
@@ -108,159 +246,209 @@
         </w:rPr>
         <w:t>php</w:t>
       </w:r>
-      <w:proofErr w:type="spellEnd"/>
-      <w:proofErr w:type="gramEnd"/>
-      <w:r>
-        <w:rPr>
-          <w:rFonts w:hint="eastAsia"/>
-          <w:sz w:val="28"/>
-          <w:szCs w:val="28"/>
-        </w:rPr>
-        <w:t xml:space="preserve">  ?&gt;</w:t>
-      </w:r>
-    </w:p>
-    <w:p>
-      <w:pPr>
-        <w:rPr>
-          <w:sz w:val="28"/>
-          <w:szCs w:val="28"/>
-        </w:rPr>
-      </w:pPr>
-    </w:p>
-    <w:p>
-      <w:pPr>
-        <w:rPr>
-          <w:sz w:val="28"/>
-          <w:szCs w:val="28"/>
-        </w:rPr>
-      </w:pPr>
-      <w:r>
-        <w:rPr>
-          <w:rFonts w:hint="eastAsia"/>
-          <w:sz w:val="28"/>
-          <w:szCs w:val="28"/>
-        </w:rPr>
-        <w:t>多行注释“</w:t>
-      </w:r>
-      <w:r>
-        <w:rPr>
-          <w:rFonts w:hint="eastAsia"/>
-          <w:sz w:val="28"/>
-          <w:szCs w:val="28"/>
-        </w:rPr>
-        <w:t>/*</w:t>
-      </w:r>
-      <w:r>
-        <w:rPr>
-          <w:sz w:val="28"/>
-          <w:szCs w:val="28"/>
-        </w:rPr>
-        <w:t>…</w:t>
-      </w:r>
-      <w:r>
-        <w:rPr>
-          <w:rFonts w:hint="eastAsia"/>
-          <w:sz w:val="28"/>
-          <w:szCs w:val="28"/>
-        </w:rPr>
-        <w:t>*/</w:t>
-      </w:r>
-      <w:r>
-        <w:rPr>
-          <w:rFonts w:hint="eastAsia"/>
-          <w:sz w:val="28"/>
-          <w:szCs w:val="28"/>
-        </w:rPr>
-        <w:t>”中可以嵌套单行注释，但不能嵌套“</w:t>
-      </w:r>
-      <w:r>
-        <w:rPr>
-          <w:rFonts w:hint="eastAsia"/>
-          <w:sz w:val="28"/>
-          <w:szCs w:val="28"/>
-        </w:rPr>
-        <w:t>/*</w:t>
-      </w:r>
-      <w:r>
-        <w:rPr>
-          <w:sz w:val="28"/>
-          <w:szCs w:val="28"/>
-        </w:rPr>
-        <w:t>…</w:t>
-      </w:r>
-      <w:r>
-        <w:rPr>
-          <w:rFonts w:hint="eastAsia"/>
-          <w:sz w:val="28"/>
-          <w:szCs w:val="28"/>
-        </w:rPr>
-        <w:t>*/</w:t>
-      </w:r>
-      <w:r>
-        <w:rPr>
-          <w:rFonts w:hint="eastAsia"/>
-          <w:sz w:val="28"/>
-          <w:szCs w:val="28"/>
-        </w:rPr>
-        <w:t>”多行注释。因为第一个“</w:t>
-      </w:r>
-      <w:r>
-        <w:rPr>
-          <w:rFonts w:hint="eastAsia"/>
-          <w:sz w:val="28"/>
-          <w:szCs w:val="28"/>
-        </w:rPr>
-        <w:t>/*</w:t>
-      </w:r>
-      <w:r>
-        <w:rPr>
-          <w:rFonts w:hint="eastAsia"/>
-          <w:sz w:val="28"/>
-          <w:szCs w:val="28"/>
-        </w:rPr>
-        <w:t>”会以它后面出现的“</w:t>
-      </w:r>
-      <w:r>
-        <w:rPr>
-          <w:rFonts w:hint="eastAsia"/>
-          <w:sz w:val="28"/>
-          <w:szCs w:val="28"/>
-        </w:rPr>
-        <w:t>*/</w:t>
-      </w:r>
-      <w:r>
-        <w:rPr>
-          <w:rFonts w:hint="eastAsia"/>
-          <w:sz w:val="28"/>
-          <w:szCs w:val="28"/>
-        </w:rPr>
-        <w:t>”作为配对的结束注释符，注释一大块代码容易出错。</w:t>
-      </w:r>
-    </w:p>
-    <w:p>
-      <w:pPr>
-        <w:rPr>
-          <w:sz w:val="28"/>
-          <w:szCs w:val="28"/>
-        </w:rPr>
-      </w:pPr>
-    </w:p>
-    <w:p>
-      <w:pPr>
-        <w:rPr>
-          <w:sz w:val="28"/>
-          <w:szCs w:val="28"/>
-        </w:rPr>
-      </w:pPr>
-      <w:r>
-        <w:rPr>
-          <w:rFonts w:hint="eastAsia"/>
-          <w:sz w:val="28"/>
-          <w:szCs w:val="28"/>
-        </w:rPr>
-        <w:t>在</w:t>
-      </w:r>
-      <w:proofErr w:type="spellStart"/>
+      <w:r>
+        <w:rPr>
+          <w:rFonts w:hint="eastAsia"/>
+          <w:sz w:val="28"/>
+          <w:szCs w:val="28"/>
+        </w:rPr>
+        <w:t>中，</w:t>
+      </w:r>
+      <w:r>
+        <w:rPr>
+          <w:rFonts w:hint="eastAsia"/>
+          <w:sz w:val="28"/>
+          <w:szCs w:val="28"/>
+          <w:highlight w:val="yellow"/>
+        </w:rPr>
+        <w:t>常量一般使用</w:t>
+      </w:r>
+      <w:r>
+        <w:rPr>
+          <w:rFonts w:hint="eastAsia"/>
+          <w:sz w:val="28"/>
+          <w:szCs w:val="28"/>
+          <w:highlight w:val="yellow"/>
+        </w:rPr>
+        <w:t>define</w:t>
+      </w:r>
+      <w:r>
+        <w:rPr>
+          <w:rFonts w:hint="eastAsia"/>
+          <w:sz w:val="28"/>
+          <w:szCs w:val="28"/>
+          <w:highlight w:val="yellow"/>
+        </w:rPr>
+        <w:t>（）函数来声明</w:t>
+      </w:r>
+      <w:r>
+        <w:rPr>
+          <w:rFonts w:hint="eastAsia"/>
+          <w:sz w:val="28"/>
+          <w:szCs w:val="28"/>
+        </w:rPr>
+        <w:t>。</w:t>
+      </w:r>
+    </w:p>
+    <w:p>
+      <w:pPr>
+        <w:rPr>
+          <w:sz w:val="28"/>
+          <w:szCs w:val="28"/>
+        </w:rPr>
+      </w:pPr>
+      <w:r>
+        <w:rPr>
+          <w:rFonts w:hint="eastAsia"/>
+          <w:sz w:val="28"/>
+          <w:szCs w:val="28"/>
+        </w:rPr>
+        <w:t>例：</w:t>
+      </w:r>
+      <w:r>
+        <w:rPr>
+          <w:rFonts w:hint="eastAsia"/>
+          <w:sz w:val="28"/>
+          <w:szCs w:val="28"/>
+        </w:rPr>
+        <w:t>bool define (string $name, mixed $value [,</w:t>
+      </w:r>
+      <w:r>
+        <w:rPr>
+          <w:rFonts w:hint="eastAsia"/>
+          <w:sz w:val="28"/>
+          <w:szCs w:val="28"/>
+        </w:rPr>
+        <w:t>bool  $case_insensitive=false  ]  )</w:t>
+      </w:r>
+    </w:p>
+    <w:p>
+      <w:pPr>
+        <w:rPr>
+          <w:sz w:val="28"/>
+          <w:szCs w:val="28"/>
+        </w:rPr>
+      </w:pPr>
+      <w:r>
+        <w:rPr>
+          <w:rFonts w:hint="eastAsia"/>
+          <w:sz w:val="28"/>
+          <w:szCs w:val="28"/>
+        </w:rPr>
+        <w:t>参数</w:t>
+      </w:r>
+      <w:r>
+        <w:rPr>
+          <w:rFonts w:hint="eastAsia"/>
+          <w:sz w:val="28"/>
+          <w:szCs w:val="28"/>
+        </w:rPr>
+        <w:t>$name</w:t>
+      </w:r>
+      <w:r>
+        <w:rPr>
+          <w:rFonts w:hint="eastAsia"/>
+          <w:sz w:val="28"/>
+          <w:szCs w:val="28"/>
+        </w:rPr>
+        <w:t>和</w:t>
+      </w:r>
+      <w:r>
+        <w:rPr>
+          <w:rFonts w:hint="eastAsia"/>
+          <w:sz w:val="28"/>
+          <w:szCs w:val="28"/>
+        </w:rPr>
+        <w:t>$value</w:t>
+      </w:r>
+      <w:r>
+        <w:rPr>
+          <w:rFonts w:hint="eastAsia"/>
+          <w:sz w:val="28"/>
+          <w:szCs w:val="28"/>
+        </w:rPr>
+        <w:t>是必选的，分别用于指定常量的名称和值，参数</w:t>
+      </w:r>
+      <w:r>
+        <w:rPr>
+          <w:rFonts w:hint="eastAsia"/>
+          <w:sz w:val="28"/>
+          <w:szCs w:val="28"/>
+        </w:rPr>
+        <w:t>$case_insensitive</w:t>
+      </w:r>
+      <w:r>
+        <w:rPr>
+          <w:rFonts w:hint="eastAsia"/>
+          <w:sz w:val="28"/>
+          <w:szCs w:val="28"/>
+        </w:rPr>
+        <w:t>是可选的，用于指定常量名称是否对大小写敏感，如果值为</w:t>
+      </w:r>
+      <w:r>
+        <w:rPr>
+          <w:rFonts w:hint="eastAsia"/>
+          <w:sz w:val="28"/>
+          <w:szCs w:val="28"/>
+        </w:rPr>
+        <w:t>true</w:t>
+      </w:r>
+      <w:r>
+        <w:rPr>
+          <w:rFonts w:hint="eastAsia"/>
+          <w:sz w:val="28"/>
+          <w:szCs w:val="28"/>
+        </w:rPr>
+        <w:t>表示调用该常量时，常量名对大小写不敏感，反之则敏感，默认值为</w:t>
+      </w:r>
+      <w:r>
+        <w:rPr>
+          <w:rFonts w:hint="eastAsia"/>
+          <w:sz w:val="28"/>
+          <w:szCs w:val="28"/>
+        </w:rPr>
+        <w:t>false</w:t>
+      </w:r>
+      <w:r>
+        <w:rPr>
+          <w:rFonts w:hint="eastAsia"/>
+          <w:sz w:val="28"/>
+          <w:szCs w:val="28"/>
+        </w:rPr>
+        <w:t>。</w:t>
+      </w:r>
+    </w:p>
+    <w:p>
+      <w:pPr>
+        <w:rPr>
+          <w:sz w:val="28"/>
+          <w:szCs w:val="28"/>
+        </w:rPr>
+      </w:pPr>
+    </w:p>
+    <w:p>
+      <w:pPr>
+        <w:rPr>
+          <w:sz w:val="28"/>
+          <w:szCs w:val="28"/>
+        </w:rPr>
+      </w:pPr>
+    </w:p>
+    <w:p>
+      <w:pPr>
+        <w:rPr>
+          <w:sz w:val="28"/>
+          <w:szCs w:val="28"/>
+        </w:rPr>
+      </w:pPr>
+      <w:r>
+        <w:rPr>
+          <w:rFonts w:hint="eastAsia"/>
+          <w:sz w:val="28"/>
+          <w:szCs w:val="28"/>
+        </w:rPr>
+        <w:t>预定义常量：是专门用于获取</w:t>
+      </w:r>
       <w:r>
         <w:rPr>
           <w:rFonts w:hint="eastAsia"/>
@@ -269,145 +457,37 @@
         </w:rPr>
         <w:t>php</w:t>
       </w:r>
-      <w:proofErr w:type="spellEnd"/>
-      <w:r>
-        <w:rPr>
-          <w:rFonts w:hint="eastAsia"/>
-          <w:sz w:val="28"/>
-          <w:szCs w:val="28"/>
-        </w:rPr>
-        <w:t>中，</w:t>
-      </w:r>
-      <w:r>
-        <w:rPr>
-          <w:rFonts w:hint="eastAsia"/>
-          <w:sz w:val="28"/>
-          <w:szCs w:val="28"/>
-          <w:highlight w:val="yellow"/>
-        </w:rPr>
-        <w:t>常量一般使用</w:t>
-      </w:r>
-      <w:r>
-        <w:rPr>
-          <w:rFonts w:hint="eastAsia"/>
-          <w:sz w:val="28"/>
-          <w:szCs w:val="28"/>
-          <w:highlight w:val="yellow"/>
-        </w:rPr>
-        <w:t>define</w:t>
-      </w:r>
-      <w:r>
-        <w:rPr>
-          <w:rFonts w:hint="eastAsia"/>
-          <w:sz w:val="28"/>
-          <w:szCs w:val="28"/>
-          <w:highlight w:val="yellow"/>
-        </w:rPr>
-        <w:t>（）函数来声明</w:t>
-      </w:r>
-      <w:r>
-        <w:rPr>
-          <w:rFonts w:hint="eastAsia"/>
-          <w:sz w:val="28"/>
-          <w:szCs w:val="28"/>
-        </w:rPr>
-        <w:t>。</w:t>
-      </w:r>
-    </w:p>
-    <w:p>
-      <w:pPr>
-        <w:rPr>
-          <w:sz w:val="28"/>
-          <w:szCs w:val="28"/>
-        </w:rPr>
-      </w:pPr>
-      <w:r>
-        <w:rPr>
-          <w:rFonts w:hint="eastAsia"/>
-          <w:sz w:val="28"/>
-          <w:szCs w:val="28"/>
-        </w:rPr>
-        <w:t>例：</w:t>
-      </w:r>
-      <w:proofErr w:type="spellStart"/>
-      <w:proofErr w:type="gramStart"/>
-      <w:r>
-        <w:rPr>
-          <w:rFonts w:hint="eastAsia"/>
-          <w:sz w:val="28"/>
-          <w:szCs w:val="28"/>
-        </w:rPr>
-        <w:t>bool</w:t>
-      </w:r>
-      <w:proofErr w:type="spellEnd"/>
-      <w:proofErr w:type="gramEnd"/>
-      <w:r>
-        <w:rPr>
-          <w:rFonts w:hint="eastAsia"/>
-          <w:sz w:val="28"/>
-          <w:szCs w:val="28"/>
-        </w:rPr>
-        <w:t xml:space="preserve"> define (string $name, mixed $value [,</w:t>
-      </w:r>
-      <w:proofErr w:type="spellStart"/>
-      <w:r>
-        <w:rPr>
-          <w:rFonts w:hint="eastAsia"/>
-          <w:sz w:val="28"/>
-          <w:szCs w:val="28"/>
-        </w:rPr>
-        <w:t>bool</w:t>
-      </w:r>
-      <w:proofErr w:type="spellEnd"/>
-      <w:r>
-        <w:rPr>
-          <w:rFonts w:hint="eastAsia"/>
-          <w:sz w:val="28"/>
-          <w:szCs w:val="28"/>
-        </w:rPr>
-        <w:t xml:space="preserve">  $</w:t>
-      </w:r>
-      <w:proofErr w:type="spellStart"/>
-      <w:r>
-        <w:rPr>
-          <w:rFonts w:hint="eastAsia"/>
-          <w:sz w:val="28"/>
-          <w:szCs w:val="28"/>
-        </w:rPr>
-        <w:t>case_insensitive</w:t>
-      </w:r>
-      <w:proofErr w:type="spellEnd"/>
-      <w:r>
-        <w:rPr>
-          <w:rFonts w:hint="eastAsia"/>
-          <w:sz w:val="28"/>
-          <w:szCs w:val="28"/>
-        </w:rPr>
-        <w:t>=false  ]  )</w:t>
-      </w:r>
-    </w:p>
-    <w:p>
-      <w:pPr>
-        <w:rPr>
-          <w:sz w:val="28"/>
-          <w:szCs w:val="28"/>
-        </w:rPr>
-      </w:pPr>
-      <w:r>
-        <w:rPr>
-          <w:rFonts w:hint="eastAsia"/>
-          <w:sz w:val="28"/>
-          <w:szCs w:val="28"/>
-        </w:rPr>
-        <w:t>参数</w:t>
-      </w:r>
-      <w:r>
-        <w:rPr>
-          <w:rFonts w:hint="eastAsia"/>
-          <w:sz w:val="28"/>
-          <w:szCs w:val="28"/>
-        </w:rPr>
-        <w:t>$name</w:t>
+      <w:r>
+        <w:rPr>
+          <w:rFonts w:hint="eastAsia"/>
+          <w:sz w:val="28"/>
+          <w:szCs w:val="28"/>
+        </w:rPr>
+        <w:t>中的信息，并且是不允许开发人员随意修改的。</w:t>
+      </w:r>
+    </w:p>
+    <w:p>
+      <w:pPr>
+        <w:rPr>
+          <w:sz w:val="28"/>
+          <w:szCs w:val="28"/>
+        </w:rPr>
+      </w:pPr>
+      <w:r>
+        <w:rPr>
+          <w:rFonts w:hint="eastAsia"/>
+          <w:sz w:val="28"/>
+          <w:szCs w:val="28"/>
+        </w:rPr>
+        <w:t>注意：</w:t>
+      </w:r>
+      <w:r>
+        <w:rPr>
+          <w:rFonts w:hint="eastAsia"/>
+          <w:sz w:val="28"/>
+          <w:szCs w:val="28"/>
+        </w:rPr>
+        <w:t>__FILE__</w:t>
       </w:r>
       <w:r>
         <w:rPr>
@@ -423,164 +503,6 @@
           <w:sz w:val="28"/>
           <w:szCs w:val="28"/>
         </w:rPr>
-        <w:t>$value</w:t>
-      </w:r>
-      <w:r>
-        <w:rPr>
-          <w:rFonts w:hint="eastAsia"/>
-          <w:sz w:val="28"/>
-          <w:szCs w:val="28"/>
-        </w:rPr>
-        <w:t>是必选的，分别用于指定常量的名称和值，参数</w:t>
-      </w:r>
-      <w:r>
-        <w:rPr>
-          <w:rFonts w:hint="eastAsia"/>
-          <w:sz w:val="28"/>
-          <w:szCs w:val="28"/>
-        </w:rPr>
-        <w:t>$</w:t>
-      </w:r>
-      <w:proofErr w:type="spellStart"/>
-      <w:r>
-        <w:rPr>
-          <w:rFonts w:hint="eastAsia"/>
-          <w:sz w:val="28"/>
-          <w:szCs w:val="28"/>
-        </w:rPr>
-        <w:t>case_insensitive</w:t>
-      </w:r>
-      <w:proofErr w:type="spellEnd"/>
-      <w:r>
-        <w:rPr>
-          <w:rFonts w:hint="eastAsia"/>
-          <w:sz w:val="28"/>
-          <w:szCs w:val="28"/>
-        </w:rPr>
-        <w:t>是可选的，用于指定常量名称是否对大小写敏感，如果值为</w:t>
-      </w:r>
-      <w:r>
-        <w:rPr>
-          <w:rFonts w:hint="eastAsia"/>
-          <w:sz w:val="28"/>
-          <w:szCs w:val="28"/>
-        </w:rPr>
-        <w:t>true</w:t>
-      </w:r>
-      <w:r>
-        <w:rPr>
-          <w:rFonts w:hint="eastAsia"/>
-          <w:sz w:val="28"/>
-          <w:szCs w:val="28"/>
-        </w:rPr>
-        <w:t>表示调用该常量时，常量名对大小写不敏感，反之则敏感，默认值为</w:t>
-      </w:r>
-      <w:r>
-        <w:rPr>
-          <w:rFonts w:hint="eastAsia"/>
-          <w:sz w:val="28"/>
-          <w:szCs w:val="28"/>
-        </w:rPr>
-        <w:t>false</w:t>
-      </w:r>
-      <w:r>
-        <w:rPr>
-          <w:rFonts w:hint="eastAsia"/>
-          <w:sz w:val="28"/>
-          <w:szCs w:val="28"/>
-        </w:rPr>
-        <w:t>。</w:t>
-      </w:r>
-    </w:p>
-    <w:p>
-      <w:pPr>
-        <w:rPr>
-          <w:rFonts w:hint="eastAsia"/>
-          <w:sz w:val="28"/>
-          <w:szCs w:val="28"/>
-        </w:rPr>
-      </w:pPr>
-    </w:p>
-    <w:p>
-      <w:pPr>
-        <w:rPr>
-          <w:sz w:val="28"/>
-          <w:szCs w:val="28"/>
-        </w:rPr>
-      </w:pPr>
-    </w:p>
-    <w:p>
-      <w:pPr>
-        <w:rPr>
-          <w:sz w:val="28"/>
-          <w:szCs w:val="28"/>
-        </w:rPr>
-      </w:pPr>
-      <w:r>
-        <w:rPr>
-          <w:rFonts w:hint="eastAsia"/>
-          <w:sz w:val="28"/>
-          <w:szCs w:val="28"/>
-        </w:rPr>
-        <w:t>预定义常量：是专门用于获取</w:t>
-      </w:r>
-      <w:proofErr w:type="spellStart"/>
-      <w:r>
-        <w:rPr>
-          <w:rFonts w:hint="eastAsia"/>
-          <w:sz w:val="28"/>
-          <w:szCs w:val="28"/>
-        </w:rPr>
-        <w:t>php</w:t>
-      </w:r>
-      <w:proofErr w:type="spellEnd"/>
-      <w:r>
-        <w:rPr>
-          <w:rFonts w:hint="eastAsia"/>
-          <w:sz w:val="28"/>
-          <w:szCs w:val="28"/>
-        </w:rPr>
-        <w:t>中的信息，并且是不允许开发人员随意修改的。</w:t>
-      </w:r>
-    </w:p>
-    <w:p>
-      <w:pPr>
-        <w:rPr>
-          <w:rFonts w:hint="eastAsia"/>
-          <w:sz w:val="28"/>
-          <w:szCs w:val="28"/>
-        </w:rPr>
-      </w:pPr>
-      <w:r>
-        <w:rPr>
-          <w:rFonts w:hint="eastAsia"/>
-          <w:sz w:val="28"/>
-          <w:szCs w:val="28"/>
-        </w:rPr>
-        <w:t>注意：</w:t>
-      </w:r>
-      <w:r>
-        <w:rPr>
-          <w:rFonts w:hint="eastAsia"/>
-          <w:sz w:val="28"/>
-          <w:szCs w:val="28"/>
-        </w:rPr>
-        <w:t>__FILE__</w:t>
-      </w:r>
-      <w:r>
-        <w:rPr>
-          <w:rFonts w:hint="eastAsia"/>
-          <w:sz w:val="28"/>
-          <w:szCs w:val="28"/>
-        </w:rPr>
-        <w:t>和</w:t>
-      </w:r>
-      <w:r>
-        <w:rPr>
-          <w:rFonts w:hint="eastAsia"/>
-          <w:sz w:val="28"/>
-          <w:szCs w:val="28"/>
-        </w:rPr>
         <w:t>__LINE__</w:t>
       </w:r>
       <w:r>
@@ -611,7 +533,6 @@
     <w:p>
       <w:pPr>
         <w:rPr>
-          <w:rFonts w:hint="eastAsia"/>
           <w:sz w:val="28"/>
           <w:szCs w:val="28"/>
         </w:rPr>
@@ -639,21 +560,12 @@
           <w:szCs w:val="28"/>
         </w:rPr>
       </w:pPr>
-      <w:proofErr w:type="gramStart"/>
-      <w:r>
-        <w:rPr>
-          <w:sz w:val="28"/>
-          <w:szCs w:val="28"/>
-        </w:rPr>
-        <w:t>echo</w:t>
-      </w:r>
-      <w:proofErr w:type="gramEnd"/>
-      <w:r>
-        <w:rPr>
-          <w:sz w:val="28"/>
-          <w:szCs w:val="28"/>
-        </w:rPr>
-        <w:t xml:space="preserve"> __FILE__;</w:t>
+      <w:r>
+        <w:rPr>
+          <w:sz w:val="28"/>
+          <w:szCs w:val="28"/>
+        </w:rPr>
+        <w:t>echo __FILE__;</w:t>
       </w:r>
     </w:p>
     <w:p>
@@ -789,36 +701,8 @@
           <w:sz w:val="28"/>
           <w:szCs w:val="28"/>
         </w:rPr>
-        <w:t xml:space="preserve">          $</w:t>
-      </w:r>
-      <w:proofErr w:type="spellStart"/>
-      <w:r>
-        <w:rPr>
-          <w:rFonts w:hint="eastAsia"/>
-          <w:sz w:val="28"/>
-          <w:szCs w:val="28"/>
-        </w:rPr>
-        <w:t>new_txt</w:t>
-      </w:r>
-      <w:proofErr w:type="spellEnd"/>
-      <w:r>
-        <w:rPr>
-          <w:rFonts w:hint="eastAsia"/>
-          <w:sz w:val="28"/>
-          <w:szCs w:val="28"/>
-        </w:rPr>
-        <w:t>=&amp;$txt;     // $</w:t>
-      </w:r>
-      <w:proofErr w:type="spellStart"/>
-      <w:r>
-        <w:rPr>
-          <w:rFonts w:hint="eastAsia"/>
-          <w:sz w:val="28"/>
-          <w:szCs w:val="28"/>
-        </w:rPr>
-        <w:t>new_txt</w:t>
-      </w:r>
-      <w:proofErr w:type="spellEnd"/>
+        <w:t xml:space="preserve">          $new_txt=&amp;$txt;     // $new_txt</w:t>
+      </w:r>
       <w:r>
         <w:rPr>
           <w:rFonts w:hint="eastAsia"/>
@@ -841,25 +725,7 @@
           <w:sz w:val="28"/>
           <w:szCs w:val="28"/>
         </w:rPr>
-        <w:t>，此后两变量的</w:t>
-      </w:r>
-      <w:proofErr w:type="gramStart"/>
-      <w:r>
-        <w:rPr>
-          <w:rFonts w:hint="eastAsia"/>
-          <w:sz w:val="28"/>
-          <w:szCs w:val="28"/>
-        </w:rPr>
-        <w:t>值同时</w:t>
-      </w:r>
-      <w:proofErr w:type="gramEnd"/>
-      <w:r>
-        <w:rPr>
-          <w:rFonts w:hint="eastAsia"/>
-          <w:sz w:val="28"/>
-          <w:szCs w:val="28"/>
-        </w:rPr>
-        <w:t>变化。</w:t>
+        <w:t>，此后两变量的值同时变化。</w:t>
       </w:r>
     </w:p>
     <w:p>
@@ -901,7 +767,6 @@
         </w:rPr>
         <w:t>例：</w:t>
       </w:r>
-      <w:proofErr w:type="spellStart"/>
       <w:r>
         <w:rPr>
           <w:rFonts w:hint="eastAsia"/>
@@ -910,7 +775,6 @@
         </w:rPr>
         <w:t>boolean</w:t>
       </w:r>
-      <w:proofErr w:type="spellEnd"/>
       <w:r>
         <w:rPr>
           <w:rFonts w:hint="eastAsia"/>
@@ -1052,18 +916,8 @@
           <w:sz w:val="28"/>
           <w:szCs w:val="28"/>
         </w:rPr>
-        <w:t>浮点</w:t>
-      </w:r>
-      <w:proofErr w:type="gramStart"/>
-      <w:r>
-        <w:rPr>
-          <w:rFonts w:hint="eastAsia"/>
-          <w:sz w:val="28"/>
-          <w:szCs w:val="28"/>
-        </w:rPr>
-        <w:t>型只有</w:t>
-      </w:r>
-      <w:proofErr w:type="gramEnd"/>
+        <w:t>浮点型只有</w:t>
+      </w:r>
       <w:r>
         <w:rPr>
           <w:rFonts w:hint="eastAsia"/>
@@ -1323,9 +1177,26 @@
           <w:sz w:val="28"/>
           <w:szCs w:val="28"/>
         </w:rPr>
-        <w:t>，括号为要检测的变量，符合返回</w:t>
-      </w:r>
-      <w:proofErr w:type="spellStart"/>
+        <w:t>，括号</w:t>
+      </w:r>
+      <w:r>
+        <w:rPr>
+          <w:rFonts w:hint="eastAsia"/>
+          <w:sz w:val="28"/>
+          <w:szCs w:val="28"/>
+        </w:rPr>
+        <w:t>内</w:t>
+      </w:r>
+      <w:bookmarkStart w:id="0" w:name="_GoBack"/>
+      <w:bookmarkEnd w:id="0"/>
+      <w:r>
+        <w:rPr>
+          <w:rFonts w:hint="eastAsia"/>
+          <w:sz w:val="28"/>
+          <w:szCs w:val="28"/>
+        </w:rPr>
+        <w:t>为要检测的变量，符合返回</w:t>
+      </w:r>
       <w:r>
         <w:rPr>
           <w:rFonts w:hint="eastAsia"/>
@@ -1334,7 +1205,6 @@
         </w:rPr>
         <w:t>ture</w:t>
       </w:r>
-      <w:proofErr w:type="spellEnd"/>
       <w:r>
         <w:rPr>
           <w:rFonts w:hint="eastAsia"/>
@@ -1375,174 +1245,187 @@
         </w:rPr>
         <w:t>例：</w:t>
       </w:r>
-      <w:proofErr w:type="gramStart"/>
-      <w:r>
-        <w:rPr>
-          <w:sz w:val="28"/>
-          <w:szCs w:val="28"/>
-        </w:rPr>
-        <w:t>&lt;?</w:t>
-      </w:r>
-      <w:proofErr w:type="spellStart"/>
-      <w:r>
-        <w:rPr>
+      <w:r>
+        <w:rPr>
+          <w:sz w:val="28"/>
+          <w:szCs w:val="28"/>
+        </w:rPr>
+        <w:t xml:space="preserve">&lt;?php </w:t>
+      </w:r>
+    </w:p>
+    <w:p>
+      <w:pPr>
+        <w:rPr>
+          <w:sz w:val="28"/>
+          <w:szCs w:val="28"/>
+        </w:rPr>
+      </w:pPr>
+      <w:r>
+        <w:rPr>
+          <w:sz w:val="28"/>
+          <w:szCs w:val="28"/>
+        </w:rPr>
+        <w:t xml:space="preserve">  </w:t>
+      </w:r>
+      <w:r>
+        <w:rPr>
+          <w:sz w:val="28"/>
+          <w:szCs w:val="28"/>
+        </w:rPr>
+        <w:t xml:space="preserve"> $a=null;</w:t>
+      </w:r>
+    </w:p>
+    <w:p>
+      <w:pPr>
+        <w:rPr>
+          <w:sz w:val="28"/>
+          <w:szCs w:val="28"/>
+        </w:rPr>
+      </w:pPr>
+      <w:r>
+        <w:rPr>
+          <w:rFonts w:hint="eastAsia"/>
+          <w:sz w:val="28"/>
+          <w:szCs w:val="28"/>
+        </w:rPr>
+        <w:t>echo '</w:t>
+      </w:r>
+      <w:r>
+        <w:rPr>
+          <w:rFonts w:hint="eastAsia"/>
+          <w:sz w:val="28"/>
+          <w:szCs w:val="28"/>
+        </w:rPr>
+        <w:t>检查是否为空：</w:t>
+      </w:r>
+      <w:r>
+        <w:rPr>
+          <w:rFonts w:hint="eastAsia"/>
+          <w:sz w:val="28"/>
+          <w:szCs w:val="28"/>
+        </w:rPr>
+        <w:t>'.is_null($a);</w:t>
+      </w:r>
+      <w:r>
+        <w:rPr>
+          <w:rFonts w:hint="eastAsia"/>
+          <w:sz w:val="28"/>
+          <w:szCs w:val="28"/>
+        </w:rPr>
+        <w:t xml:space="preserve">   //</w:t>
+      </w:r>
+      <w:r>
+        <w:rPr>
+          <w:rFonts w:hint="eastAsia"/>
+          <w:sz w:val="28"/>
+          <w:szCs w:val="28"/>
+        </w:rPr>
+        <w:t>检测变量</w:t>
+      </w:r>
+      <w:r>
+        <w:rPr>
+          <w:rFonts w:hint="eastAsia"/>
+          <w:sz w:val="28"/>
+          <w:szCs w:val="28"/>
+        </w:rPr>
+        <w:t>a</w:t>
+      </w:r>
+      <w:r>
+        <w:rPr>
+          <w:rFonts w:hint="eastAsia"/>
+          <w:sz w:val="28"/>
+          <w:szCs w:val="28"/>
+        </w:rPr>
+        <w:t>是否属于空值类型</w:t>
+      </w:r>
+    </w:p>
+    <w:p>
+      <w:pPr>
+        <w:ind w:firstLineChars="200" w:firstLine="560"/>
+        <w:rPr>
+          <w:sz w:val="28"/>
+          <w:szCs w:val="28"/>
+        </w:rPr>
+      </w:pPr>
+      <w:r>
+        <w:rPr>
+          <w:sz w:val="28"/>
+          <w:szCs w:val="28"/>
+        </w:rPr>
+        <w:t>?&gt;</w:t>
+      </w:r>
+    </w:p>
+    <w:p>
+      <w:pPr>
+        <w:rPr>
+          <w:sz w:val="28"/>
+          <w:szCs w:val="28"/>
+        </w:rPr>
+      </w:pPr>
+    </w:p>
+    <w:p>
+      <w:pPr>
+        <w:rPr>
+          <w:sz w:val="28"/>
+          <w:szCs w:val="28"/>
+        </w:rPr>
+      </w:pPr>
+      <w:r>
+        <w:rPr>
+          <w:rFonts w:hint="eastAsia"/>
+          <w:sz w:val="28"/>
+          <w:szCs w:val="28"/>
+        </w:rPr>
+        <w:t>定义一个变量时，需要使用</w:t>
+      </w:r>
+      <w:r>
+        <w:rPr>
+          <w:rFonts w:hint="eastAsia"/>
+          <w:sz w:val="28"/>
+          <w:szCs w:val="28"/>
+        </w:rPr>
+        <w:t>$</w:t>
+      </w:r>
+      <w:r>
+        <w:rPr>
+          <w:rFonts w:hint="eastAsia"/>
+          <w:sz w:val="28"/>
+          <w:szCs w:val="28"/>
+        </w:rPr>
+        <w:t>符号表示，在</w:t>
+      </w:r>
+      <w:r>
+        <w:rPr>
+          <w:rFonts w:hint="eastAsia"/>
           <w:sz w:val="28"/>
           <w:szCs w:val="28"/>
         </w:rPr>
         <w:t>php</w:t>
       </w:r>
-      <w:proofErr w:type="spellEnd"/>
-      <w:proofErr w:type="gramEnd"/>
-      <w:r>
-        <w:rPr>
-          <w:sz w:val="28"/>
-          <w:szCs w:val="28"/>
-        </w:rPr>
-        <w:t xml:space="preserve"> </w:t>
-      </w:r>
-    </w:p>
-    <w:p>
-      <w:pPr>
-        <w:rPr>
-          <w:sz w:val="28"/>
-          <w:szCs w:val="28"/>
-        </w:rPr>
-      </w:pPr>
-      <w:r>
-        <w:rPr>
-          <w:sz w:val="28"/>
-          <w:szCs w:val="28"/>
-        </w:rPr>
-        <w:t xml:space="preserve">  </w:t>
-      </w:r>
-      <w:r>
-        <w:rPr>
-          <w:sz w:val="28"/>
-          <w:szCs w:val="28"/>
-        </w:rPr>
-        <w:t xml:space="preserve"> $a=null;</w:t>
-      </w:r>
-    </w:p>
-    <w:p>
-      <w:pPr>
-        <w:rPr>
-          <w:sz w:val="28"/>
-          <w:szCs w:val="28"/>
-        </w:rPr>
-      </w:pPr>
-      <w:r>
-        <w:rPr>
-          <w:rFonts w:hint="eastAsia"/>
-          <w:sz w:val="28"/>
-          <w:szCs w:val="28"/>
-        </w:rPr>
-        <w:t>echo '</w:t>
-      </w:r>
-      <w:r>
-        <w:rPr>
-          <w:rFonts w:hint="eastAsia"/>
-          <w:sz w:val="28"/>
-          <w:szCs w:val="28"/>
-        </w:rPr>
-        <w:t>检查是否为空：</w:t>
-      </w:r>
-      <w:r>
-        <w:rPr>
-          <w:rFonts w:hint="eastAsia"/>
-          <w:sz w:val="28"/>
-          <w:szCs w:val="28"/>
-        </w:rPr>
-        <w:t>'.</w:t>
-      </w:r>
-      <w:proofErr w:type="spellStart"/>
-      <w:r>
-        <w:rPr>
-          <w:rFonts w:hint="eastAsia"/>
-          <w:sz w:val="28"/>
-          <w:szCs w:val="28"/>
-        </w:rPr>
-        <w:t>is_null</w:t>
-      </w:r>
-      <w:proofErr w:type="spellEnd"/>
-      <w:r>
-        <w:rPr>
-          <w:rFonts w:hint="eastAsia"/>
-          <w:sz w:val="28"/>
-          <w:szCs w:val="28"/>
-        </w:rPr>
-        <w:t>($a);</w:t>
-      </w:r>
-      <w:r>
-        <w:rPr>
-          <w:rFonts w:hint="eastAsia"/>
-          <w:sz w:val="28"/>
-          <w:szCs w:val="28"/>
-        </w:rPr>
-        <w:t xml:space="preserve">   //</w:t>
-      </w:r>
-      <w:r>
-        <w:rPr>
-          <w:rFonts w:hint="eastAsia"/>
-          <w:sz w:val="28"/>
-          <w:szCs w:val="28"/>
-        </w:rPr>
-        <w:t>检测变量</w:t>
-      </w:r>
-      <w:r>
-        <w:rPr>
-          <w:rFonts w:hint="eastAsia"/>
-          <w:sz w:val="28"/>
-          <w:szCs w:val="28"/>
-        </w:rPr>
-        <w:t>a</w:t>
-      </w:r>
-      <w:r>
-        <w:rPr>
-          <w:rFonts w:hint="eastAsia"/>
-          <w:sz w:val="28"/>
-          <w:szCs w:val="28"/>
-        </w:rPr>
-        <w:t>是否属于空值类型</w:t>
-      </w:r>
-    </w:p>
-    <w:p>
-      <w:pPr>
-        <w:ind w:firstLineChars="200" w:firstLine="560"/>
-        <w:rPr>
-          <w:sz w:val="28"/>
-          <w:szCs w:val="28"/>
-        </w:rPr>
-      </w:pPr>
-      <w:r>
-        <w:rPr>
-          <w:sz w:val="28"/>
-          <w:szCs w:val="28"/>
-        </w:rPr>
-        <w:t>?&gt;</w:t>
-      </w:r>
-    </w:p>
-    <w:p>
-      <w:pPr>
-        <w:rPr>
-          <w:sz w:val="28"/>
-          <w:szCs w:val="28"/>
-        </w:rPr>
-      </w:pPr>
-    </w:p>
-    <w:p>
-      <w:pPr>
-        <w:rPr>
-          <w:sz w:val="28"/>
-          <w:szCs w:val="28"/>
-        </w:rPr>
-      </w:pPr>
-      <w:r>
-        <w:rPr>
-          <w:rFonts w:hint="eastAsia"/>
-          <w:sz w:val="28"/>
-          <w:szCs w:val="28"/>
-        </w:rPr>
-        <w:t>定义一个变量时，需要使用</w:t>
+      <w:r>
+        <w:rPr>
+          <w:rFonts w:hint="eastAsia"/>
+          <w:sz w:val="28"/>
+          <w:szCs w:val="28"/>
+        </w:rPr>
+        <w:t>中，还可以将一个变量的值作为另一个变量的名称，即</w:t>
+      </w:r>
+      <w:r>
+        <w:rPr>
+          <w:rFonts w:hint="eastAsia"/>
+          <w:sz w:val="28"/>
+          <w:szCs w:val="28"/>
+          <w:highlight w:val="yellow"/>
+        </w:rPr>
+        <w:t>可变变量</w:t>
+      </w:r>
+      <w:r>
+        <w:rPr>
+          <w:rFonts w:hint="eastAsia"/>
+          <w:sz w:val="28"/>
+          <w:szCs w:val="28"/>
+        </w:rPr>
+        <w:t>，它的实现过程就是在变量的前面加一个</w:t>
       </w:r>
       <w:r>
         <w:rPr>
@@ -1558,57 +1441,6 @@
           <w:sz w:val="28"/>
           <w:szCs w:val="28"/>
         </w:rPr>
-        <w:t>符号表示，在</w:t>
-      </w:r>
-      <w:proofErr w:type="spellStart"/>
-      <w:r>
-        <w:rPr>
-          <w:rFonts w:hint="eastAsia"/>
-          <w:sz w:val="28"/>
-          <w:szCs w:val="28"/>
-        </w:rPr>
-        <w:t>php</w:t>
-      </w:r>
-      <w:proofErr w:type="spellEnd"/>
-      <w:r>
-        <w:rPr>
-          <w:rFonts w:hint="eastAsia"/>
-          <w:sz w:val="28"/>
-          <w:szCs w:val="28"/>
-        </w:rPr>
-        <w:t>中，还可以将一个变量的值作为另一个变量的名称，即</w:t>
-      </w:r>
-      <w:r>
-        <w:rPr>
-          <w:rFonts w:hint="eastAsia"/>
-          <w:sz w:val="28"/>
-          <w:szCs w:val="28"/>
-          <w:highlight w:val="yellow"/>
-        </w:rPr>
-        <w:t>可变变量</w:t>
-      </w:r>
-      <w:r>
-        <w:rPr>
-          <w:rFonts w:hint="eastAsia"/>
-          <w:sz w:val="28"/>
-          <w:szCs w:val="28"/>
-        </w:rPr>
-        <w:t>，它的实现过程就是在变量的前面加一个</w:t>
-      </w:r>
-      <w:r>
-        <w:rPr>
-          <w:rFonts w:hint="eastAsia"/>
-          <w:sz w:val="28"/>
-          <w:szCs w:val="28"/>
-        </w:rPr>
-        <w:t>$</w:t>
-      </w:r>
-      <w:r>
-        <w:rPr>
-          <w:rFonts w:hint="eastAsia"/>
-          <w:sz w:val="28"/>
-          <w:szCs w:val="28"/>
-        </w:rPr>
         <w:t>符号。</w:t>
       </w:r>
     </w:p>
@@ -1632,23 +1464,7 @@
           <w:sz w:val="28"/>
           <w:szCs w:val="28"/>
         </w:rPr>
-        <w:t>$txt='</w:t>
-      </w:r>
-      <w:proofErr w:type="spellStart"/>
-      <w:r>
-        <w:rPr>
-          <w:sz w:val="28"/>
-          <w:szCs w:val="28"/>
-        </w:rPr>
-        <w:t>abc</w:t>
-      </w:r>
-      <w:proofErr w:type="spellEnd"/>
-      <w:r>
-        <w:rPr>
-          <w:sz w:val="28"/>
-          <w:szCs w:val="28"/>
-        </w:rPr>
-        <w:t>';</w:t>
+        <w:t>$txt='abc';</w:t>
       </w:r>
     </w:p>
     <w:p>
@@ -1688,27 +1504,8 @@
           <w:sz w:val="28"/>
           <w:szCs w:val="28"/>
         </w:rPr>
-        <w:t>$</w:t>
-      </w:r>
-      <w:proofErr w:type="spellStart"/>
-      <w:r>
-        <w:rPr>
-          <w:rFonts w:hint="eastAsia"/>
-          <w:sz w:val="28"/>
-          <w:szCs w:val="28"/>
-        </w:rPr>
-        <w:t>abc</w:t>
-      </w:r>
-      <w:proofErr w:type="spellEnd"/>
-      <w:r>
-        <w:rPr>
-          <w:rFonts w:hint="eastAsia"/>
-          <w:sz w:val="28"/>
-          <w:szCs w:val="28"/>
-        </w:rPr>
-        <w:t>=</w:t>
-      </w:r>
-      <w:proofErr w:type="gramStart"/>
+        <w:t>$abc=</w:t>
+      </w:r>
       <w:r>
         <w:rPr>
           <w:sz w:val="28"/>
@@ -1716,7 +1513,6 @@
         </w:rPr>
         <w:t>’</w:t>
       </w:r>
-      <w:proofErr w:type="gramEnd"/>
       <w:r>
         <w:rPr>
           <w:rFonts w:hint="eastAsia"/>
@@ -1746,39 +1542,7 @@
           <w:szCs w:val="28"/>
         </w:rPr>
         <w:tab/>
-        <w:t xml:space="preserve"> </w:t>
-      </w:r>
-      <w:proofErr w:type="gramStart"/>
-      <w:r>
-        <w:rPr>
-          <w:sz w:val="28"/>
-          <w:szCs w:val="28"/>
-        </w:rPr>
-        <w:t>echo</w:t>
-      </w:r>
-      <w:proofErr w:type="gramEnd"/>
-      <w:r>
-        <w:rPr>
-          <w:sz w:val="28"/>
-          <w:szCs w:val="28"/>
-        </w:rPr>
-        <w:t xml:space="preserve"> "$</w:t>
-      </w:r>
-      <w:proofErr w:type="spellStart"/>
-      <w:r>
-        <w:rPr>
-          <w:sz w:val="28"/>
-          <w:szCs w:val="28"/>
-        </w:rPr>
-        <w:t>abc</w:t>
-      </w:r>
-      <w:proofErr w:type="spellEnd"/>
-      <w:r>
-        <w:rPr>
-          <w:sz w:val="28"/>
-          <w:szCs w:val="28"/>
-        </w:rPr>
-        <w:t>";</w:t>
+        <w:t xml:space="preserve"> echo "$abc";</w:t>
       </w:r>
     </w:p>
     <w:p>
@@ -1856,7 +1620,6 @@
                 <w:szCs w:val="28"/>
               </w:rPr>
             </w:pPr>
-            <w:proofErr w:type="gramStart"/>
             <w:r>
               <w:rPr>
                 <w:rFonts w:hint="eastAsia"/>
@@ -1865,7 +1628,6 @@
               </w:rPr>
               <w:t>整型值</w:t>
             </w:r>
-            <w:proofErr w:type="gramEnd"/>
             <w:r>
               <w:rPr>
                 <w:rFonts w:hint="eastAsia"/>
@@ -1919,7 +1681,6 @@
                 <w:szCs w:val="28"/>
               </w:rPr>
             </w:pPr>
-            <w:proofErr w:type="gramStart"/>
             <w:r>
               <w:rPr>
                 <w:rFonts w:hint="eastAsia"/>
@@ -1928,7 +1689,6 @@
               </w:rPr>
               <w:t>浮点型值</w:t>
             </w:r>
-            <w:proofErr w:type="gramEnd"/>
             <w:r>
               <w:rPr>
                 <w:rFonts w:hint="eastAsia"/>
@@ -2553,7 +2313,6 @@
         </w:rPr>
         <w:t>则转换成空字符串</w:t>
       </w:r>
-      <w:proofErr w:type="gramStart"/>
       <w:r>
         <w:rPr>
           <w:sz w:val="28"/>
@@ -2561,7 +2320,6 @@
         </w:rPr>
         <w:t>”</w:t>
       </w:r>
-      <w:proofErr w:type="gramEnd"/>
       <w:r>
         <w:rPr>
           <w:rFonts w:hint="eastAsia"/>
@@ -2570,7 +2328,6 @@
         </w:rPr>
         <w:t xml:space="preserve"> </w:t>
       </w:r>
-      <w:proofErr w:type="gramStart"/>
       <w:r>
         <w:rPr>
           <w:sz w:val="28"/>
@@ -2578,7 +2335,6 @@
         </w:rPr>
         <w:t>”</w:t>
       </w:r>
-      <w:proofErr w:type="gramEnd"/>
       <w:r>
         <w:rPr>
           <w:rFonts w:hint="eastAsia"/>
@@ -3075,23 +2831,7 @@
           <w:sz w:val="28"/>
           <w:szCs w:val="28"/>
         </w:rPr>
-        <w:t>$a='</w:t>
-      </w:r>
-      <w:proofErr w:type="spellStart"/>
-      <w:r>
-        <w:rPr>
-          <w:sz w:val="28"/>
-          <w:szCs w:val="28"/>
-        </w:rPr>
-        <w:t>accel</w:t>
-      </w:r>
-      <w:proofErr w:type="spellEnd"/>
-      <w:r>
-        <w:rPr>
-          <w:sz w:val="28"/>
-          <w:szCs w:val="28"/>
-        </w:rPr>
-        <w:t>';</w:t>
+        <w:t>$a='accel';</w:t>
       </w:r>
     </w:p>
     <w:p>
@@ -3107,23 +2847,7 @@
           <w:szCs w:val="28"/>
         </w:rPr>
         <w:tab/>
-        <w:t>$a</w:t>
-      </w:r>
-      <w:proofErr w:type="gramStart"/>
-      <w:r>
-        <w:rPr>
-          <w:sz w:val="28"/>
-          <w:szCs w:val="28"/>
-        </w:rPr>
-        <w:t>.=</w:t>
-      </w:r>
-      <w:proofErr w:type="gramEnd"/>
-      <w:r>
-        <w:rPr>
-          <w:sz w:val="28"/>
-          <w:szCs w:val="28"/>
-        </w:rPr>
-        <w:t>'world';</w:t>
+        <w:t>$a.='world';</w:t>
       </w:r>
     </w:p>
     <w:p>
@@ -3245,25 +2969,7 @@
           <w:sz w:val="28"/>
           <w:szCs w:val="28"/>
         </w:rPr>
-        <w:t xml:space="preserve">   echo --$x.'&lt;</w:t>
-      </w:r>
-      <w:proofErr w:type="spellStart"/>
-      <w:r>
-        <w:rPr>
-          <w:rFonts w:hint="eastAsia"/>
-          <w:sz w:val="28"/>
-          <w:szCs w:val="28"/>
-        </w:rPr>
-        <w:t>br</w:t>
-      </w:r>
-      <w:proofErr w:type="spellEnd"/>
-      <w:r>
-        <w:rPr>
-          <w:rFonts w:hint="eastAsia"/>
-          <w:sz w:val="28"/>
-          <w:szCs w:val="28"/>
-        </w:rPr>
-        <w:t>&gt;';  //</w:t>
+        <w:t xml:space="preserve">   echo --$x.'&lt;br&gt;';  //</w:t>
       </w:r>
       <w:r>
         <w:rPr>
@@ -3273,7 +2979,6 @@
         </w:rPr>
         <w:t>输出结果：</w:t>
       </w:r>
-      <w:proofErr w:type="gramStart"/>
       <w:r>
         <w:rPr>
           <w:rFonts w:hint="eastAsia"/>
@@ -3282,40 +2987,21 @@
         </w:rPr>
         <w:t>a</w:t>
       </w:r>
-      <w:proofErr w:type="gramEnd"/>
-    </w:p>
-    <w:p>
-      <w:pPr>
-        <w:rPr>
-          <w:sz w:val="28"/>
-          <w:szCs w:val="28"/>
-        </w:rPr>
-      </w:pPr>
-      <w:r>
-        <w:rPr>
-          <w:rFonts w:hint="eastAsia"/>
-          <w:sz w:val="28"/>
-          <w:szCs w:val="28"/>
-        </w:rPr>
-        <w:t xml:space="preserve">   echo ++$x.'&lt;</w:t>
-      </w:r>
-      <w:proofErr w:type="spellStart"/>
-      <w:r>
-        <w:rPr>
-          <w:rFonts w:hint="eastAsia"/>
-          <w:sz w:val="28"/>
-          <w:szCs w:val="28"/>
-        </w:rPr>
-        <w:t>br</w:t>
-      </w:r>
-      <w:proofErr w:type="spellEnd"/>
-      <w:r>
-        <w:rPr>
-          <w:rFonts w:hint="eastAsia"/>
-          <w:sz w:val="28"/>
-          <w:szCs w:val="28"/>
-        </w:rPr>
-        <w:t>&gt;';  //</w:t>
+    </w:p>
+    <w:p>
+      <w:pPr>
+        <w:rPr>
+          <w:sz w:val="28"/>
+          <w:szCs w:val="28"/>
+        </w:rPr>
+      </w:pPr>
+      <w:r>
+        <w:rPr>
+          <w:rFonts w:hint="eastAsia"/>
+          <w:sz w:val="28"/>
+          <w:szCs w:val="28"/>
+        </w:rPr>
+        <w:t xml:space="preserve">   echo ++$x.'&lt;br&gt;';  //</w:t>
       </w:r>
       <w:r>
         <w:rPr>
@@ -3325,7 +3011,6 @@
         </w:rPr>
         <w:t>输出结果：</w:t>
       </w:r>
-      <w:proofErr w:type="gramStart"/>
       <w:r>
         <w:rPr>
           <w:rFonts w:hint="eastAsia"/>
@@ -3334,7 +3019,6 @@
         </w:rPr>
         <w:t>b</w:t>
       </w:r>
-      <w:proofErr w:type="gramEnd"/>
     </w:p>
     <w:p>
       <w:pPr>
@@ -3364,25 +3048,7 @@
           <w:sz w:val="28"/>
           <w:szCs w:val="28"/>
         </w:rPr>
-        <w:t xml:space="preserve">   echo ++$x.'&lt;</w:t>
-      </w:r>
-      <w:proofErr w:type="spellStart"/>
-      <w:r>
-        <w:rPr>
-          <w:rFonts w:hint="eastAsia"/>
-          <w:sz w:val="28"/>
-          <w:szCs w:val="28"/>
-        </w:rPr>
-        <w:t>br</w:t>
-      </w:r>
-      <w:proofErr w:type="spellEnd"/>
-      <w:r>
-        <w:rPr>
-          <w:rFonts w:hint="eastAsia"/>
-          <w:sz w:val="28"/>
-          <w:szCs w:val="28"/>
-        </w:rPr>
-        <w:t>&gt;';  //</w:t>
+        <w:t xml:space="preserve">   echo ++$x.'&lt;br&gt;';  //</w:t>
       </w:r>
       <w:r>
         <w:rPr>
@@ -3392,8 +3058,6 @@
         </w:rPr>
         <w:t>输出结果：</w:t>
       </w:r>
-      <w:proofErr w:type="spellStart"/>
-      <w:proofErr w:type="gramStart"/>
       <w:r>
         <w:rPr>
           <w:rFonts w:hint="eastAsia"/>
@@ -3402,8 +3066,6 @@
         </w:rPr>
         <w:t>aa</w:t>
       </w:r>
-      <w:proofErr w:type="spellEnd"/>
-      <w:proofErr w:type="gramEnd"/>
     </w:p>
     <w:p>
       <w:pPr>
@@ -3434,25 +3096,7 @@
           <w:sz w:val="28"/>
           <w:szCs w:val="28"/>
         </w:rPr>
-        <w:t xml:space="preserve">   echo ++$x.'&lt;</w:t>
-      </w:r>
-      <w:proofErr w:type="spellStart"/>
-      <w:r>
-        <w:rPr>
-          <w:rFonts w:hint="eastAsia"/>
-          <w:sz w:val="28"/>
-          <w:szCs w:val="28"/>
-        </w:rPr>
-        <w:t>br</w:t>
-      </w:r>
-      <w:proofErr w:type="spellEnd"/>
-      <w:r>
-        <w:rPr>
-          <w:rFonts w:hint="eastAsia"/>
-          <w:sz w:val="28"/>
-          <w:szCs w:val="28"/>
-        </w:rPr>
-        <w:t>&gt;';  //</w:t>
+        <w:t xml:space="preserve">   echo ++$x.'&lt;br&gt;';  //</w:t>
       </w:r>
       <w:r>
         <w:rPr>
@@ -3483,57 +3127,23 @@
           <w:sz w:val="28"/>
           <w:szCs w:val="28"/>
         </w:rPr>
-        <w:t xml:space="preserve">   $x='</w:t>
-      </w:r>
-      <w:proofErr w:type="spellStart"/>
-      <w:r>
-        <w:rPr>
-          <w:sz w:val="28"/>
-          <w:szCs w:val="28"/>
-        </w:rPr>
-        <w:t>abcd</w:t>
-      </w:r>
-      <w:proofErr w:type="spellEnd"/>
-      <w:r>
-        <w:rPr>
-          <w:sz w:val="28"/>
-          <w:szCs w:val="28"/>
-        </w:rPr>
-        <w:t>';</w:t>
-      </w:r>
-    </w:p>
-    <w:p>
-      <w:pPr>
-        <w:rPr>
-          <w:sz w:val="28"/>
-          <w:szCs w:val="28"/>
-        </w:rPr>
-      </w:pPr>
-      <w:r>
-        <w:rPr>
-          <w:rFonts w:hint="eastAsia"/>
-          <w:sz w:val="28"/>
-          <w:szCs w:val="28"/>
-        </w:rPr>
-        <w:t xml:space="preserve">   echo ++$x.'&lt;</w:t>
-      </w:r>
-      <w:proofErr w:type="spellStart"/>
-      <w:r>
-        <w:rPr>
-          <w:rFonts w:hint="eastAsia"/>
-          <w:sz w:val="28"/>
-          <w:szCs w:val="28"/>
-        </w:rPr>
-        <w:t>br</w:t>
-      </w:r>
-      <w:proofErr w:type="spellEnd"/>
-      <w:r>
-        <w:rPr>
-          <w:rFonts w:hint="eastAsia"/>
-          <w:sz w:val="28"/>
-          <w:szCs w:val="28"/>
-        </w:rPr>
-        <w:t>&gt;';  //</w:t>
+        <w:t xml:space="preserve">   $x='abcd';</w:t>
+      </w:r>
+    </w:p>
+    <w:p>
+      <w:pPr>
+        <w:rPr>
+          <w:sz w:val="28"/>
+          <w:szCs w:val="28"/>
+        </w:rPr>
+      </w:pPr>
+      <w:r>
+        <w:rPr>
+          <w:rFonts w:hint="eastAsia"/>
+          <w:sz w:val="28"/>
+          <w:szCs w:val="28"/>
+        </w:rPr>
+        <w:t xml:space="preserve">   echo ++$x.'&lt;br&gt;';  //</w:t>
       </w:r>
       <w:r>
         <w:rPr>
@@ -3543,8 +3153,6 @@
         </w:rPr>
         <w:t>输出结果：</w:t>
       </w:r>
-      <w:proofErr w:type="spellStart"/>
-      <w:proofErr w:type="gramStart"/>
       <w:r>
         <w:rPr>
           <w:rFonts w:hint="eastAsia"/>
@@ -3553,8 +3161,6 @@
         </w:rPr>
         <w:t>abce</w:t>
       </w:r>
-      <w:proofErr w:type="spellEnd"/>
-      <w:proofErr w:type="gramEnd"/>
     </w:p>
     <w:p>
       <w:pPr>
@@ -3645,9 +3251,8 @@
           <w:szCs w:val="28"/>
           <w:highlight w:val="yellow"/>
         </w:rPr>
-        <w:t>(</w:t>
-      </w:r>
-      <w:proofErr w:type="spellStart"/>
+        <w:t>(a~z</w:t>
+      </w:r>
       <w:r>
         <w:rPr>
           <w:rFonts w:hint="eastAsia"/>
@@ -3655,9 +3260,8 @@
           <w:szCs w:val="28"/>
           <w:highlight w:val="yellow"/>
         </w:rPr>
-        <w:t>a~z</w:t>
-      </w:r>
-      <w:proofErr w:type="spellEnd"/>
+        <w:t>和</w:t>
+      </w:r>
       <w:r>
         <w:rPr>
           <w:rFonts w:hint="eastAsia"/>
@@ -3665,7 +3269,39 @@
           <w:szCs w:val="28"/>
           <w:highlight w:val="yellow"/>
         </w:rPr>
-        <w:t>和</w:t>
+        <w:t>A~Z)</w:t>
+      </w:r>
+      <w:r>
+        <w:rPr>
+          <w:rFonts w:hint="eastAsia"/>
+          <w:sz w:val="28"/>
+          <w:szCs w:val="28"/>
+        </w:rPr>
+        <w:t>。</w:t>
+      </w:r>
+    </w:p>
+    <w:p>
+      <w:pPr>
+        <w:rPr>
+          <w:sz w:val="28"/>
+          <w:szCs w:val="28"/>
+        </w:rPr>
+      </w:pPr>
+      <w:r>
+        <w:rPr>
+          <w:rFonts w:hint="eastAsia"/>
+          <w:sz w:val="28"/>
+          <w:szCs w:val="28"/>
+        </w:rPr>
+        <w:t>2.</w:t>
+      </w:r>
+      <w:r>
+        <w:rPr>
+          <w:rFonts w:hint="eastAsia"/>
+          <w:sz w:val="28"/>
+          <w:szCs w:val="28"/>
+        </w:rPr>
+        <w:t>对</w:t>
       </w:r>
       <w:r>
         <w:rPr>
@@ -3674,7 +3310,125 @@
           <w:szCs w:val="28"/>
           <w:highlight w:val="yellow"/>
         </w:rPr>
-        <w:t>A~Z)</w:t>
+        <w:t>z</w:t>
+      </w:r>
+      <w:r>
+        <w:rPr>
+          <w:rFonts w:hint="eastAsia"/>
+          <w:sz w:val="28"/>
+          <w:szCs w:val="28"/>
+          <w:highlight w:val="yellow"/>
+        </w:rPr>
+        <w:t>或</w:t>
+      </w:r>
+      <w:r>
+        <w:rPr>
+          <w:rFonts w:hint="eastAsia"/>
+          <w:sz w:val="28"/>
+          <w:szCs w:val="28"/>
+          <w:highlight w:val="yellow"/>
+        </w:rPr>
+        <w:t>Z</w:t>
+      </w:r>
+      <w:r>
+        <w:rPr>
+          <w:rFonts w:hint="eastAsia"/>
+          <w:sz w:val="28"/>
+          <w:szCs w:val="28"/>
+          <w:highlight w:val="yellow"/>
+        </w:rPr>
+        <w:t>之前</w:t>
+      </w:r>
+      <w:r>
+        <w:rPr>
+          <w:rFonts w:hint="eastAsia"/>
+          <w:sz w:val="28"/>
+          <w:szCs w:val="28"/>
+        </w:rPr>
+        <w:t>的单个字符进行操作时，按照英文字母的排列顺序递增。</w:t>
+      </w:r>
+    </w:p>
+    <w:p>
+      <w:pPr>
+        <w:rPr>
+          <w:sz w:val="28"/>
+          <w:szCs w:val="28"/>
+        </w:rPr>
+      </w:pPr>
+      <w:r>
+        <w:rPr>
+          <w:rFonts w:hint="eastAsia"/>
+          <w:sz w:val="28"/>
+          <w:szCs w:val="28"/>
+        </w:rPr>
+        <w:t>3.</w:t>
+      </w:r>
+      <w:r>
+        <w:rPr>
+          <w:rFonts w:hint="eastAsia"/>
+          <w:sz w:val="28"/>
+          <w:szCs w:val="28"/>
+        </w:rPr>
+        <w:t>对</w:t>
+      </w:r>
+      <w:r>
+        <w:rPr>
+          <w:rFonts w:hint="eastAsia"/>
+          <w:sz w:val="28"/>
+          <w:szCs w:val="28"/>
+          <w:highlight w:val="yellow"/>
+        </w:rPr>
+        <w:t>z</w:t>
+      </w:r>
+      <w:r>
+        <w:rPr>
+          <w:rFonts w:hint="eastAsia"/>
+          <w:sz w:val="28"/>
+          <w:szCs w:val="28"/>
+          <w:highlight w:val="yellow"/>
+        </w:rPr>
+        <w:t>或</w:t>
+      </w:r>
+      <w:r>
+        <w:rPr>
+          <w:rFonts w:hint="eastAsia"/>
+          <w:sz w:val="28"/>
+          <w:szCs w:val="28"/>
+          <w:highlight w:val="yellow"/>
+        </w:rPr>
+        <w:t>Z</w:t>
+      </w:r>
+      <w:r>
+        <w:rPr>
+          <w:rFonts w:hint="eastAsia"/>
+          <w:sz w:val="28"/>
+          <w:szCs w:val="28"/>
+        </w:rPr>
+        <w:t>进行操作时，字符会前进一位，变成</w:t>
+      </w:r>
+      <w:r>
+        <w:rPr>
+          <w:rFonts w:hint="eastAsia"/>
+          <w:sz w:val="28"/>
+          <w:szCs w:val="28"/>
+        </w:rPr>
+        <w:t>aa</w:t>
+      </w:r>
+      <w:r>
+        <w:rPr>
+          <w:rFonts w:hint="eastAsia"/>
+          <w:sz w:val="28"/>
+          <w:szCs w:val="28"/>
+        </w:rPr>
+        <w:t>或</w:t>
+      </w:r>
+      <w:r>
+        <w:rPr>
+          <w:rFonts w:hint="eastAsia"/>
+          <w:sz w:val="28"/>
+          <w:szCs w:val="28"/>
+        </w:rPr>
+        <w:t>AA</w:t>
       </w:r>
       <w:r>
         <w:rPr>
@@ -3698,15 +3452,15 @@
           <w:sz w:val="28"/>
           <w:szCs w:val="28"/>
         </w:rPr>
-        <w:t>2.</w:t>
-      </w:r>
-      <w:r>
-        <w:rPr>
-          <w:rFonts w:hint="eastAsia"/>
-          <w:sz w:val="28"/>
-          <w:szCs w:val="28"/>
-        </w:rPr>
-        <w:t>对</w:t>
+        <w:t>4.</w:t>
+      </w:r>
+      <w:r>
+        <w:rPr>
+          <w:rFonts w:hint="eastAsia"/>
+          <w:sz w:val="28"/>
+          <w:szCs w:val="28"/>
+        </w:rPr>
+        <w:t>对由多个字母组成的字符串进行操作时，只会对字符串</w:t>
       </w:r>
       <w:r>
         <w:rPr>
@@ -3715,7 +3469,128 @@
           <w:szCs w:val="28"/>
           <w:highlight w:val="yellow"/>
         </w:rPr>
-        <w:t>z</w:t>
+        <w:t>末尾</w:t>
+      </w:r>
+      <w:r>
+        <w:rPr>
+          <w:rFonts w:hint="eastAsia"/>
+          <w:sz w:val="28"/>
+          <w:szCs w:val="28"/>
+        </w:rPr>
+        <w:t>的单个字符前进一位。</w:t>
+      </w:r>
+    </w:p>
+    <w:p>
+      <w:pPr>
+        <w:rPr>
+          <w:sz w:val="28"/>
+          <w:szCs w:val="28"/>
+        </w:rPr>
+      </w:pPr>
+      <w:r>
+        <w:rPr>
+          <w:rFonts w:hint="eastAsia"/>
+          <w:sz w:val="28"/>
+          <w:szCs w:val="28"/>
+        </w:rPr>
+        <w:t>5.</w:t>
+      </w:r>
+      <w:r>
+        <w:rPr>
+          <w:rFonts w:hint="eastAsia"/>
+          <w:sz w:val="28"/>
+          <w:szCs w:val="28"/>
+        </w:rPr>
+        <w:t>不会对字母字符串以外的字符串起作用。</w:t>
+      </w:r>
+    </w:p>
+    <w:p>
+      <w:pPr>
+        <w:rPr>
+          <w:sz w:val="28"/>
+          <w:szCs w:val="28"/>
+        </w:rPr>
+      </w:pPr>
+      <w:r>
+        <w:rPr>
+          <w:rFonts w:hint="eastAsia"/>
+          <w:sz w:val="28"/>
+          <w:szCs w:val="28"/>
+        </w:rPr>
+        <w:t>6.</w:t>
+      </w:r>
+      <w:r>
+        <w:rPr>
+          <w:rFonts w:hint="eastAsia"/>
+          <w:sz w:val="28"/>
+          <w:szCs w:val="28"/>
+        </w:rPr>
+        <w:t>当操作数为</w:t>
+      </w:r>
+      <w:r>
+        <w:rPr>
+          <w:rFonts w:hint="eastAsia"/>
+          <w:sz w:val="28"/>
+          <w:szCs w:val="28"/>
+        </w:rPr>
+        <w:t>NULL</w:t>
+      </w:r>
+      <w:r>
+        <w:rPr>
+          <w:rFonts w:hint="eastAsia"/>
+          <w:sz w:val="28"/>
+          <w:szCs w:val="28"/>
+        </w:rPr>
+        <w:t>时，递增的结果为</w:t>
+      </w:r>
+      <w:r>
+        <w:rPr>
+          <w:rFonts w:hint="eastAsia"/>
+          <w:sz w:val="28"/>
+          <w:szCs w:val="28"/>
+        </w:rPr>
+        <w:t>1</w:t>
+      </w:r>
+      <w:r>
+        <w:rPr>
+          <w:rFonts w:hint="eastAsia"/>
+          <w:sz w:val="28"/>
+          <w:szCs w:val="28"/>
+        </w:rPr>
+        <w:t>，递减不受影响。</w:t>
+      </w:r>
+    </w:p>
+    <w:p>
+      <w:pPr>
+        <w:rPr>
+          <w:sz w:val="28"/>
+          <w:szCs w:val="28"/>
+        </w:rPr>
+      </w:pPr>
+    </w:p>
+    <w:p>
+      <w:pPr>
+        <w:rPr>
+          <w:sz w:val="28"/>
+          <w:szCs w:val="28"/>
+        </w:rPr>
+      </w:pPr>
+      <w:r>
+        <w:rPr>
+          <w:rFonts w:hint="eastAsia"/>
+          <w:b/>
+          <w:sz w:val="28"/>
+          <w:szCs w:val="28"/>
+        </w:rPr>
+        <w:t>比较运算符</w:t>
+      </w:r>
+      <w:r>
+        <w:rPr>
+          <w:rFonts w:hint="eastAsia"/>
+          <w:sz w:val="28"/>
+          <w:szCs w:val="28"/>
+        </w:rPr>
+        <w:t>：如果参与比较运算的操作数中含有</w:t>
       </w:r>
       <w:r>
         <w:rPr>
@@ -3724,322 +3599,40 @@
           <w:szCs w:val="28"/>
           <w:highlight w:val="yellow"/>
         </w:rPr>
-        <w:t>或</w:t>
-      </w:r>
-      <w:r>
-        <w:rPr>
-          <w:rFonts w:hint="eastAsia"/>
-          <w:sz w:val="28"/>
-          <w:szCs w:val="28"/>
-          <w:highlight w:val="yellow"/>
-        </w:rPr>
-        <w:t>Z</w:t>
-      </w:r>
-      <w:r>
-        <w:rPr>
-          <w:rFonts w:hint="eastAsia"/>
-          <w:sz w:val="28"/>
-          <w:szCs w:val="28"/>
-          <w:highlight w:val="yellow"/>
-        </w:rPr>
-        <w:t>之前</w:t>
-      </w:r>
-      <w:r>
-        <w:rPr>
-          <w:rFonts w:hint="eastAsia"/>
-          <w:sz w:val="28"/>
-          <w:szCs w:val="28"/>
-        </w:rPr>
-        <w:t>的单个字符进行操作时，按照英文字母的排列顺序递增。</w:t>
-      </w:r>
-    </w:p>
-    <w:p>
-      <w:pPr>
-        <w:rPr>
-          <w:sz w:val="28"/>
-          <w:szCs w:val="28"/>
-        </w:rPr>
-      </w:pPr>
-      <w:r>
-        <w:rPr>
-          <w:rFonts w:hint="eastAsia"/>
-          <w:sz w:val="28"/>
-          <w:szCs w:val="28"/>
-        </w:rPr>
-        <w:t>3.</w:t>
-      </w:r>
-      <w:r>
-        <w:rPr>
-          <w:rFonts w:hint="eastAsia"/>
-          <w:sz w:val="28"/>
-          <w:szCs w:val="28"/>
-        </w:rPr>
-        <w:t>对</w:t>
-      </w:r>
-      <w:r>
-        <w:rPr>
-          <w:rFonts w:hint="eastAsia"/>
-          <w:sz w:val="28"/>
-          <w:szCs w:val="28"/>
-          <w:highlight w:val="yellow"/>
-        </w:rPr>
-        <w:t>z</w:t>
-      </w:r>
-      <w:r>
-        <w:rPr>
-          <w:rFonts w:hint="eastAsia"/>
-          <w:sz w:val="28"/>
-          <w:szCs w:val="28"/>
-          <w:highlight w:val="yellow"/>
-        </w:rPr>
-        <w:t>或</w:t>
-      </w:r>
-      <w:r>
-        <w:rPr>
-          <w:rFonts w:hint="eastAsia"/>
-          <w:sz w:val="28"/>
-          <w:szCs w:val="28"/>
-          <w:highlight w:val="yellow"/>
-        </w:rPr>
-        <w:t>Z</w:t>
-      </w:r>
-      <w:r>
-        <w:rPr>
-          <w:rFonts w:hint="eastAsia"/>
-          <w:sz w:val="28"/>
-          <w:szCs w:val="28"/>
-        </w:rPr>
-        <w:t>进行操作时，字符会前进一位，变成</w:t>
-      </w:r>
-      <w:proofErr w:type="spellStart"/>
-      <w:r>
-        <w:rPr>
-          <w:rFonts w:hint="eastAsia"/>
-          <w:sz w:val="28"/>
-          <w:szCs w:val="28"/>
-        </w:rPr>
-        <w:t>aa</w:t>
-      </w:r>
-      <w:proofErr w:type="spellEnd"/>
-      <w:r>
-        <w:rPr>
-          <w:rFonts w:hint="eastAsia"/>
-          <w:sz w:val="28"/>
-          <w:szCs w:val="28"/>
-        </w:rPr>
-        <w:t>或</w:t>
-      </w:r>
-      <w:r>
-        <w:rPr>
-          <w:rFonts w:hint="eastAsia"/>
-          <w:sz w:val="28"/>
-          <w:szCs w:val="28"/>
-        </w:rPr>
-        <w:t>AA</w:t>
-      </w:r>
-      <w:r>
-        <w:rPr>
-          <w:rFonts w:hint="eastAsia"/>
-          <w:sz w:val="28"/>
-          <w:szCs w:val="28"/>
-        </w:rPr>
-        <w:t>。</w:t>
-      </w:r>
-    </w:p>
-    <w:p>
-      <w:pPr>
-        <w:rPr>
-          <w:sz w:val="28"/>
-          <w:szCs w:val="28"/>
-        </w:rPr>
-      </w:pPr>
-      <w:r>
-        <w:rPr>
-          <w:rFonts w:hint="eastAsia"/>
-          <w:sz w:val="28"/>
-          <w:szCs w:val="28"/>
-        </w:rPr>
-        <w:t>4.</w:t>
-      </w:r>
-      <w:r>
-        <w:rPr>
-          <w:rFonts w:hint="eastAsia"/>
-          <w:sz w:val="28"/>
-          <w:szCs w:val="28"/>
-        </w:rPr>
-        <w:t>对由多个字母组成的字符串进行操作时，只会对字符串</w:t>
-      </w:r>
-      <w:r>
-        <w:rPr>
-          <w:rFonts w:hint="eastAsia"/>
-          <w:sz w:val="28"/>
-          <w:szCs w:val="28"/>
-          <w:highlight w:val="yellow"/>
-        </w:rPr>
-        <w:t>末尾</w:t>
-      </w:r>
-      <w:r>
-        <w:rPr>
-          <w:rFonts w:hint="eastAsia"/>
-          <w:sz w:val="28"/>
-          <w:szCs w:val="28"/>
-        </w:rPr>
-        <w:t>的单个字符前进一位。</w:t>
-      </w:r>
-    </w:p>
-    <w:p>
-      <w:pPr>
-        <w:rPr>
-          <w:sz w:val="28"/>
-          <w:szCs w:val="28"/>
-        </w:rPr>
-      </w:pPr>
-      <w:r>
-        <w:rPr>
-          <w:rFonts w:hint="eastAsia"/>
-          <w:sz w:val="28"/>
-          <w:szCs w:val="28"/>
-        </w:rPr>
-        <w:t>5.</w:t>
-      </w:r>
-      <w:r>
-        <w:rPr>
-          <w:rFonts w:hint="eastAsia"/>
-          <w:sz w:val="28"/>
-          <w:szCs w:val="28"/>
-        </w:rPr>
-        <w:t>不会对字母字符串以外的字符串起作用。</w:t>
-      </w:r>
-    </w:p>
-    <w:p>
-      <w:pPr>
-        <w:rPr>
-          <w:sz w:val="28"/>
-          <w:szCs w:val="28"/>
-        </w:rPr>
-      </w:pPr>
-      <w:r>
-        <w:rPr>
-          <w:rFonts w:hint="eastAsia"/>
-          <w:sz w:val="28"/>
-          <w:szCs w:val="28"/>
-        </w:rPr>
-        <w:t>6.</w:t>
-      </w:r>
-      <w:r>
-        <w:rPr>
-          <w:rFonts w:hint="eastAsia"/>
-          <w:sz w:val="28"/>
-          <w:szCs w:val="28"/>
-        </w:rPr>
-        <w:t>当操作数为</w:t>
-      </w:r>
-      <w:r>
-        <w:rPr>
-          <w:rFonts w:hint="eastAsia"/>
-          <w:sz w:val="28"/>
-          <w:szCs w:val="28"/>
-        </w:rPr>
-        <w:t>NULL</w:t>
-      </w:r>
-      <w:r>
-        <w:rPr>
-          <w:rFonts w:hint="eastAsia"/>
-          <w:sz w:val="28"/>
-          <w:szCs w:val="28"/>
-        </w:rPr>
-        <w:t>时，递增的结果为</w:t>
-      </w:r>
-      <w:r>
-        <w:rPr>
-          <w:rFonts w:hint="eastAsia"/>
-          <w:sz w:val="28"/>
-          <w:szCs w:val="28"/>
-        </w:rPr>
-        <w:t>1</w:t>
-      </w:r>
-      <w:r>
-        <w:rPr>
-          <w:rFonts w:hint="eastAsia"/>
-          <w:sz w:val="28"/>
-          <w:szCs w:val="28"/>
-        </w:rPr>
-        <w:t>，递减不受影响。</w:t>
-      </w:r>
-    </w:p>
-    <w:p>
-      <w:pPr>
-        <w:rPr>
-          <w:sz w:val="28"/>
-          <w:szCs w:val="28"/>
-        </w:rPr>
-      </w:pPr>
-    </w:p>
-    <w:p>
-      <w:pPr>
-        <w:rPr>
-          <w:sz w:val="28"/>
-          <w:szCs w:val="28"/>
-        </w:rPr>
-      </w:pPr>
-      <w:r>
-        <w:rPr>
-          <w:rFonts w:hint="eastAsia"/>
+        <w:t>数字类型</w:t>
+      </w:r>
+      <w:r>
+        <w:rPr>
+          <w:rFonts w:hint="eastAsia"/>
+          <w:sz w:val="28"/>
+          <w:szCs w:val="28"/>
+        </w:rPr>
+        <w:t>的数据时，则在比较的过程中，会将所有的操作数转换成数值，再进行比较。</w:t>
+      </w:r>
+    </w:p>
+    <w:p>
+      <w:pPr>
+        <w:rPr>
+          <w:sz w:val="28"/>
+          <w:szCs w:val="28"/>
+        </w:rPr>
+      </w:pPr>
+    </w:p>
+    <w:p>
+      <w:pPr>
+        <w:rPr>
           <w:b/>
           <w:sz w:val="28"/>
           <w:szCs w:val="28"/>
         </w:rPr>
-        <w:t>比较运算符</w:t>
-      </w:r>
-      <w:r>
-        <w:rPr>
-          <w:rFonts w:hint="eastAsia"/>
-          <w:sz w:val="28"/>
-          <w:szCs w:val="28"/>
-        </w:rPr>
-        <w:t>：如果参与比较运算的操作数中含有</w:t>
-      </w:r>
-      <w:r>
-        <w:rPr>
-          <w:rFonts w:hint="eastAsia"/>
-          <w:sz w:val="28"/>
-          <w:szCs w:val="28"/>
-          <w:highlight w:val="yellow"/>
-        </w:rPr>
-        <w:t>数字类型</w:t>
-      </w:r>
-      <w:r>
-        <w:rPr>
-          <w:rFonts w:hint="eastAsia"/>
-          <w:sz w:val="28"/>
-          <w:szCs w:val="28"/>
-        </w:rPr>
-        <w:t>的数据时，则在比较的过程中，会将所有的操作数转换成数值，再进行比较。</w:t>
-      </w:r>
-    </w:p>
-    <w:p>
-      <w:pPr>
-        <w:rPr>
-          <w:sz w:val="28"/>
-          <w:szCs w:val="28"/>
-        </w:rPr>
-      </w:pPr>
-    </w:p>
-    <w:p>
-      <w:pPr>
-        <w:rPr>
+      </w:pPr>
+      <w:r>
+        <w:rPr>
+          <w:rFonts w:hint="eastAsia"/>
           <w:b/>
           <w:sz w:val="28"/>
           <w:szCs w:val="28"/>
         </w:rPr>
-      </w:pPr>
-      <w:r>
-        <w:rPr>
-          <w:rFonts w:hint="eastAsia"/>
-          <w:b/>
-          <w:sz w:val="28"/>
-          <w:szCs w:val="28"/>
-        </w:rPr>
         <w:t>逻辑运算符</w:t>
       </w:r>
     </w:p>
@@ -4050,23 +3643,13 @@
           <w:szCs w:val="28"/>
         </w:rPr>
       </w:pPr>
-      <w:proofErr w:type="spellStart"/>
-      <w:r>
-        <w:rPr>
-          <w:rFonts w:hint="eastAsia"/>
-          <w:sz w:val="28"/>
-          <w:szCs w:val="28"/>
-        </w:rPr>
-        <w:t>xor</w:t>
-      </w:r>
-      <w:proofErr w:type="spellEnd"/>
-      <w:r>
-        <w:rPr>
-          <w:rFonts w:hint="eastAsia"/>
-          <w:sz w:val="28"/>
-          <w:szCs w:val="28"/>
-        </w:rPr>
-        <w:t xml:space="preserve">   </w:t>
+      <w:r>
+        <w:rPr>
+          <w:rFonts w:hint="eastAsia"/>
+          <w:sz w:val="28"/>
+          <w:szCs w:val="28"/>
+        </w:rPr>
+        <w:t xml:space="preserve">xor   </w:t>
       </w:r>
       <w:r>
         <w:rPr>
@@ -4106,59 +3689,23 @@
           <w:sz w:val="28"/>
           <w:szCs w:val="28"/>
         </w:rPr>
-        <w:t xml:space="preserve">$a </w:t>
-      </w:r>
-      <w:proofErr w:type="spellStart"/>
-      <w:r>
-        <w:rPr>
-          <w:rFonts w:hint="eastAsia"/>
-          <w:sz w:val="28"/>
-          <w:szCs w:val="28"/>
-        </w:rPr>
-        <w:t>xor</w:t>
-      </w:r>
-      <w:proofErr w:type="spellEnd"/>
-      <w:r>
-        <w:rPr>
-          <w:rFonts w:hint="eastAsia"/>
-          <w:sz w:val="28"/>
-          <w:szCs w:val="28"/>
-        </w:rPr>
-        <w:t xml:space="preserve"> $b</w:t>
-      </w:r>
-    </w:p>
-    <w:p>
-      <w:pPr>
-        <w:rPr>
-          <w:sz w:val="28"/>
-          <w:szCs w:val="28"/>
-        </w:rPr>
-      </w:pPr>
-      <w:r>
-        <w:rPr>
-          <w:rFonts w:hint="eastAsia"/>
-          <w:sz w:val="28"/>
-          <w:szCs w:val="28"/>
-        </w:rPr>
-        <w:t>两个的</w:t>
-      </w:r>
-      <w:proofErr w:type="gramStart"/>
-      <w:r>
-        <w:rPr>
-          <w:rFonts w:hint="eastAsia"/>
-          <w:sz w:val="28"/>
-          <w:szCs w:val="28"/>
-        </w:rPr>
-        <w:t>值只要</w:t>
-      </w:r>
-      <w:proofErr w:type="gramEnd"/>
-      <w:r>
-        <w:rPr>
-          <w:rFonts w:hint="eastAsia"/>
-          <w:sz w:val="28"/>
-          <w:szCs w:val="28"/>
-        </w:rPr>
-        <w:t>有一个为</w:t>
+        <w:t>$a xor $b</w:t>
+      </w:r>
+    </w:p>
+    <w:p>
+      <w:pPr>
+        <w:rPr>
+          <w:sz w:val="28"/>
+          <w:szCs w:val="28"/>
+        </w:rPr>
+      </w:pPr>
+      <w:r>
+        <w:rPr>
+          <w:rFonts w:hint="eastAsia"/>
+          <w:sz w:val="28"/>
+          <w:szCs w:val="28"/>
+        </w:rPr>
+        <w:t>两个的值只要有一个为</w:t>
       </w:r>
       <w:r>
         <w:rPr>
@@ -4764,7 +4311,6 @@
                 <w:szCs w:val="28"/>
               </w:rPr>
             </w:pPr>
-            <w:proofErr w:type="gramStart"/>
             <w:r>
               <w:rPr>
                 <w:rFonts w:hint="eastAsia"/>
@@ -4773,7 +4319,6 @@
               </w:rPr>
               <w:t>按位异或</w:t>
             </w:r>
-            <w:proofErr w:type="gramEnd"/>
           </w:p>
         </w:tc>
         <w:tc>
@@ -5228,7 +4773,6 @@
         </w:rPr>
         <w:t>符号来表示，把它放在一个</w:t>
       </w:r>
-      <w:proofErr w:type="spellStart"/>
       <w:r>
         <w:rPr>
           <w:rFonts w:hint="eastAsia"/>
@@ -5237,7 +4781,6 @@
         </w:rPr>
         <w:t>php</w:t>
       </w:r>
-      <w:proofErr w:type="spellEnd"/>
       <w:r>
         <w:rPr>
           <w:rFonts w:hint="eastAsia"/>
@@ -5300,25 +4843,7 @@
           <w:sz w:val="28"/>
           <w:szCs w:val="28"/>
         </w:rPr>
-        <w:t>$a=</w:t>
-      </w:r>
-      <w:proofErr w:type="gramStart"/>
-      <w:r>
-        <w:rPr>
-          <w:rFonts w:hint="eastAsia"/>
-          <w:sz w:val="28"/>
-          <w:szCs w:val="28"/>
-        </w:rPr>
-        <w:t>@(</w:t>
-      </w:r>
-      <w:proofErr w:type="gramEnd"/>
-      <w:r>
-        <w:rPr>
-          <w:rFonts w:hint="eastAsia"/>
-          <w:sz w:val="28"/>
-          <w:szCs w:val="28"/>
-        </w:rPr>
-        <w:t>4/0) ;</w:t>
+        <w:t>$a=@(4/0) ;</w:t>
       </w:r>
     </w:p>
     <w:p>
@@ -5518,7 +5043,6 @@
           <w:szCs w:val="28"/>
         </w:rPr>
       </w:pPr>
-      <w:proofErr w:type="spellStart"/>
       <w:r>
         <w:rPr>
           <w:rFonts w:hint="eastAsia"/>
@@ -5530,7 +5054,6 @@
         <w:lastRenderedPageBreak/>
         <w:t>goto</w:t>
       </w:r>
-      <w:proofErr w:type="spellEnd"/>
       <w:r>
         <w:rPr>
           <w:rFonts w:hint="eastAsia"/>
@@ -5566,7 +5089,6 @@
         </w:rPr>
         <w:t>目标名称加上冒号来标记，跳转指令是</w:t>
       </w:r>
-      <w:proofErr w:type="spellStart"/>
       <w:r>
         <w:rPr>
           <w:rFonts w:hint="eastAsia"/>
@@ -5575,7 +5097,6 @@
         </w:rPr>
         <w:t>goto</w:t>
       </w:r>
-      <w:proofErr w:type="spellEnd"/>
       <w:r>
         <w:rPr>
           <w:rFonts w:hint="eastAsia"/>
@@ -5592,7 +5113,6 @@
           <w:szCs w:val="28"/>
         </w:rPr>
       </w:pPr>
-      <w:proofErr w:type="spellStart"/>
       <w:r>
         <w:rPr>
           <w:sz w:val="28"/>
@@ -5608,7 +5128,6 @@
         </w:rPr>
         <w:t>hp</w:t>
       </w:r>
-      <w:proofErr w:type="spellEnd"/>
       <w:r>
         <w:rPr>
           <w:rFonts w:hint="eastAsia"/>
@@ -5617,7 +5136,6 @@
         </w:rPr>
         <w:t>中的</w:t>
       </w:r>
-      <w:proofErr w:type="spellStart"/>
       <w:r>
         <w:rPr>
           <w:rFonts w:hint="eastAsia"/>
@@ -5626,7 +5144,6 @@
         </w:rPr>
         <w:t>goto</w:t>
       </w:r>
-      <w:proofErr w:type="spellEnd"/>
       <w:r>
         <w:rPr>
           <w:rFonts w:hint="eastAsia"/>
@@ -5856,23 +5373,7 @@
           <w:szCs w:val="28"/>
         </w:rPr>
         <w:tab/>
-        <w:t xml:space="preserve"> </w:t>
-      </w:r>
-      <w:proofErr w:type="gramStart"/>
-      <w:r>
-        <w:rPr>
-          <w:sz w:val="28"/>
-          <w:szCs w:val="28"/>
-        </w:rPr>
-        <w:t>if(</w:t>
-      </w:r>
-      <w:proofErr w:type="gramEnd"/>
-      <w:r>
-        <w:rPr>
-          <w:sz w:val="28"/>
-          <w:szCs w:val="28"/>
-        </w:rPr>
-        <w:t>$j==5)</w:t>
+        <w:t xml:space="preserve"> if($j==5)</w:t>
       </w:r>
     </w:p>
     <w:p>
@@ -5902,25 +5403,7 @@
           <w:szCs w:val="28"/>
         </w:rPr>
         <w:tab/>
-        <w:t xml:space="preserve"> </w:t>
-      </w:r>
-      <w:proofErr w:type="spellStart"/>
-      <w:proofErr w:type="gramStart"/>
-      <w:r>
-        <w:rPr>
-          <w:sz w:val="28"/>
-          <w:szCs w:val="28"/>
-        </w:rPr>
-        <w:t>goto</w:t>
-      </w:r>
-      <w:proofErr w:type="spellEnd"/>
-      <w:proofErr w:type="gramEnd"/>
-      <w:r>
-        <w:rPr>
-          <w:sz w:val="28"/>
-          <w:szCs w:val="28"/>
-        </w:rPr>
-        <w:t xml:space="preserve"> end;</w:t>
+        <w:t xml:space="preserve"> goto end;</w:t>
       </w:r>
     </w:p>
     <w:p>
@@ -5975,23 +5458,7 @@
           <w:szCs w:val="28"/>
         </w:rPr>
         <w:tab/>
-        <w:t xml:space="preserve"> </w:t>
-      </w:r>
-      <w:proofErr w:type="gramStart"/>
-      <w:r>
-        <w:rPr>
-          <w:sz w:val="28"/>
-          <w:szCs w:val="28"/>
-        </w:rPr>
-        <w:t>echo</w:t>
-      </w:r>
-      <w:proofErr w:type="gramEnd"/>
-      <w:r>
-        <w:rPr>
-          <w:sz w:val="28"/>
-          <w:szCs w:val="28"/>
-        </w:rPr>
-        <w:t xml:space="preserve"> '$i='.$i;</w:t>
+        <w:t xml:space="preserve"> echo '$i='.$i;</w:t>
       </w:r>
     </w:p>
     <w:p>
@@ -6007,29 +5474,12 @@
           <w:szCs w:val="28"/>
         </w:rPr>
         <w:tab/>
-        <w:t xml:space="preserve"> </w:t>
-      </w:r>
-      <w:proofErr w:type="gramStart"/>
-      <w:r>
-        <w:rPr>
-          <w:sz w:val="28"/>
-          <w:szCs w:val="28"/>
-        </w:rPr>
-        <w:t>end</w:t>
-      </w:r>
-      <w:proofErr w:type="gramEnd"/>
-      <w:r>
-        <w:rPr>
-          <w:sz w:val="28"/>
-          <w:szCs w:val="28"/>
-        </w:rPr>
-        <w:t>:</w:t>
-      </w:r>
-    </w:p>
-    <w:p>
-      <w:pPr>
-        <w:rPr>
-          <w:rFonts w:hint="eastAsia"/>
+        <w:t xml:space="preserve"> end:</w:t>
+      </w:r>
+    </w:p>
+    <w:p>
+      <w:pPr>
+        <w:rPr>
           <w:sz w:val="28"/>
           <w:szCs w:val="28"/>
         </w:rPr>
@@ -6040,23 +5490,7 @@
           <w:szCs w:val="28"/>
         </w:rPr>
         <w:tab/>
-        <w:t xml:space="preserve"> </w:t>
-      </w:r>
-      <w:proofErr w:type="gramStart"/>
-      <w:r>
-        <w:rPr>
-          <w:sz w:val="28"/>
-          <w:szCs w:val="28"/>
-        </w:rPr>
-        <w:t>echo</w:t>
-      </w:r>
-      <w:proofErr w:type="gramEnd"/>
-      <w:r>
-        <w:rPr>
-          <w:sz w:val="28"/>
-          <w:szCs w:val="28"/>
-        </w:rPr>
-        <w:t xml:space="preserve"> '$i='.$i. ',$j='.$j;</w:t>
+        <w:t xml:space="preserve"> echo '$i='.$i. ',$j='.$j;</w:t>
       </w:r>
     </w:p>
     <w:p>
@@ -6067,8 +5501,6 @@
           <w:szCs w:val="28"/>
         </w:rPr>
       </w:pPr>
-      <w:bookmarkStart w:id="0" w:name="_GoBack"/>
-      <w:bookmarkEnd w:id="0"/>
       <w:r>
         <w:rPr>
           <w:noProof/>
@@ -6149,23 +5581,13 @@
         </w:rPr>
         <w:t>”时，使用“</w:t>
       </w:r>
-      <w:proofErr w:type="spellStart"/>
-      <w:r>
-        <w:rPr>
-          <w:rFonts w:hint="eastAsia"/>
-          <w:sz w:val="28"/>
-          <w:szCs w:val="28"/>
-        </w:rPr>
-        <w:t>goto</w:t>
-      </w:r>
-      <w:proofErr w:type="spellEnd"/>
-      <w:r>
-        <w:rPr>
-          <w:rFonts w:hint="eastAsia"/>
-          <w:sz w:val="28"/>
-          <w:szCs w:val="28"/>
-        </w:rPr>
-        <w:t xml:space="preserve"> end;</w:t>
+      <w:r>
+        <w:rPr>
+          <w:rFonts w:hint="eastAsia"/>
+          <w:sz w:val="28"/>
+          <w:szCs w:val="28"/>
+        </w:rPr>
+        <w:t>goto end;</w:t>
       </w:r>
       <w:r>
         <w:rPr>
@@ -6344,23 +5766,13 @@
         </w:rPr>
         <w:t>分别换成</w:t>
       </w:r>
-      <w:proofErr w:type="spellStart"/>
-      <w:r>
-        <w:rPr>
-          <w:rFonts w:hint="eastAsia"/>
-          <w:sz w:val="28"/>
-          <w:szCs w:val="28"/>
-        </w:rPr>
-        <w:t>endif</w:t>
-      </w:r>
-      <w:proofErr w:type="spellEnd"/>
-      <w:r>
-        <w:rPr>
-          <w:rFonts w:hint="eastAsia"/>
-          <w:sz w:val="28"/>
-          <w:szCs w:val="28"/>
-        </w:rPr>
-        <w:t>;</w:t>
+      <w:r>
+        <w:rPr>
+          <w:rFonts w:hint="eastAsia"/>
+          <w:sz w:val="28"/>
+          <w:szCs w:val="28"/>
+        </w:rPr>
+        <w:t>endif;</w:t>
       </w:r>
       <w:r>
         <w:rPr>
@@ -6370,23 +5782,13 @@
         </w:rPr>
         <w:t>，</w:t>
       </w:r>
-      <w:proofErr w:type="spellStart"/>
-      <w:r>
-        <w:rPr>
-          <w:rFonts w:hint="eastAsia"/>
-          <w:sz w:val="28"/>
-          <w:szCs w:val="28"/>
-        </w:rPr>
-        <w:t>endswitch</w:t>
-      </w:r>
-      <w:proofErr w:type="spellEnd"/>
-      <w:r>
-        <w:rPr>
-          <w:rFonts w:hint="eastAsia"/>
-          <w:sz w:val="28"/>
-          <w:szCs w:val="28"/>
-        </w:rPr>
-        <w:t>;</w:t>
+      <w:r>
+        <w:rPr>
+          <w:rFonts w:hint="eastAsia"/>
+          <w:sz w:val="28"/>
+          <w:szCs w:val="28"/>
+        </w:rPr>
+        <w:t>endswitch;</w:t>
       </w:r>
       <w:r>
         <w:rPr>
@@ -6396,23 +5798,13 @@
         </w:rPr>
         <w:t>，</w:t>
       </w:r>
-      <w:proofErr w:type="spellStart"/>
-      <w:r>
-        <w:rPr>
-          <w:rFonts w:hint="eastAsia"/>
-          <w:sz w:val="28"/>
-          <w:szCs w:val="28"/>
-        </w:rPr>
-        <w:t>endwhile</w:t>
-      </w:r>
-      <w:proofErr w:type="spellEnd"/>
-      <w:r>
-        <w:rPr>
-          <w:rFonts w:hint="eastAsia"/>
-          <w:sz w:val="28"/>
-          <w:szCs w:val="28"/>
-        </w:rPr>
-        <w:t>;</w:t>
+      <w:r>
+        <w:rPr>
+          <w:rFonts w:hint="eastAsia"/>
+          <w:sz w:val="28"/>
+          <w:szCs w:val="28"/>
+        </w:rPr>
+        <w:t>endwhile;</w:t>
       </w:r>
       <w:r>
         <w:rPr>
@@ -6422,23 +5814,13 @@
         </w:rPr>
         <w:t>，</w:t>
       </w:r>
-      <w:proofErr w:type="spellStart"/>
-      <w:r>
-        <w:rPr>
-          <w:rFonts w:hint="eastAsia"/>
-          <w:sz w:val="28"/>
-          <w:szCs w:val="28"/>
-        </w:rPr>
-        <w:t>endfor</w:t>
-      </w:r>
-      <w:proofErr w:type="spellEnd"/>
-      <w:r>
-        <w:rPr>
-          <w:rFonts w:hint="eastAsia"/>
-          <w:sz w:val="28"/>
-          <w:szCs w:val="28"/>
-        </w:rPr>
-        <w:t>;</w:t>
+      <w:r>
+        <w:rPr>
+          <w:rFonts w:hint="eastAsia"/>
+          <w:sz w:val="28"/>
+          <w:szCs w:val="28"/>
+        </w:rPr>
+        <w:t>endfor;</w:t>
       </w:r>
       <w:r>
         <w:rPr>
@@ -6464,21 +5846,12 @@
         </w:rPr>
         <w:t>例：</w:t>
       </w:r>
-      <w:proofErr w:type="gramStart"/>
-      <w:r>
-        <w:rPr>
-          <w:sz w:val="28"/>
-          <w:szCs w:val="28"/>
-        </w:rPr>
-        <w:t>for(</w:t>
-      </w:r>
-      <w:proofErr w:type="gramEnd"/>
-      <w:r>
-        <w:rPr>
-          <w:sz w:val="28"/>
-          <w:szCs w:val="28"/>
-        </w:rPr>
-        <w:t>$i=1;$i&lt;4;$i++)</w:t>
+      <w:r>
+        <w:rPr>
+          <w:sz w:val="28"/>
+          <w:szCs w:val="28"/>
+        </w:rPr>
+        <w:t>for($i=1;$i&lt;4;$i++)</w:t>
       </w:r>
     </w:p>
     <w:p>
@@ -6517,40 +5890,7 @@
           <w:szCs w:val="28"/>
         </w:rPr>
         <w:tab/>
-      </w:r>
-      <w:proofErr w:type="gramStart"/>
-      <w:r>
-        <w:rPr>
-          <w:sz w:val="28"/>
-          <w:szCs w:val="28"/>
-        </w:rPr>
-        <w:t>echo</w:t>
-      </w:r>
-      <w:proofErr w:type="gramEnd"/>
-      <w:r>
-        <w:rPr>
-          <w:sz w:val="28"/>
-          <w:szCs w:val="28"/>
-        </w:rPr>
-        <w:t xml:space="preserve"> $i."&lt;</w:t>
-      </w:r>
-      <w:proofErr w:type="spellStart"/>
-      <w:proofErr w:type="gramStart"/>
-      <w:r>
-        <w:rPr>
-          <w:sz w:val="28"/>
-          <w:szCs w:val="28"/>
-        </w:rPr>
-        <w:t>br</w:t>
-      </w:r>
-      <w:proofErr w:type="spellEnd"/>
-      <w:proofErr w:type="gramEnd"/>
-      <w:r>
-        <w:rPr>
-          <w:sz w:val="28"/>
-          <w:szCs w:val="28"/>
-        </w:rPr>
-        <w:t>&gt;";</w:t>
+        <w:t>echo $i."&lt;br&gt;";</w:t>
       </w:r>
     </w:p>
     <w:p>
@@ -6602,21 +5942,12 @@
           <w:szCs w:val="28"/>
         </w:rPr>
       </w:pPr>
-      <w:proofErr w:type="gramStart"/>
-      <w:r>
-        <w:rPr>
-          <w:sz w:val="28"/>
-          <w:szCs w:val="28"/>
-        </w:rPr>
-        <w:t>for(</w:t>
-      </w:r>
-      <w:proofErr w:type="gramEnd"/>
-      <w:r>
-        <w:rPr>
-          <w:sz w:val="28"/>
-          <w:szCs w:val="28"/>
-        </w:rPr>
-        <w:t>$i=1;$i&lt;4;$i++)</w:t>
+      <w:r>
+        <w:rPr>
+          <w:sz w:val="28"/>
+          <w:szCs w:val="28"/>
+        </w:rPr>
+        <w:t>for($i=1;$i&lt;4;$i++)</w:t>
       </w:r>
     </w:p>
     <w:p>
@@ -6671,39 +6002,12 @@
         </w:rPr>
         <w:t xml:space="preserve"> </w:t>
       </w:r>
-      <w:proofErr w:type="gramStart"/>
-      <w:r>
-        <w:rPr>
-          <w:sz w:val="28"/>
-          <w:szCs w:val="28"/>
-        </w:rPr>
-        <w:t>echo</w:t>
-      </w:r>
-      <w:proofErr w:type="gramEnd"/>
-      <w:r>
-        <w:rPr>
-          <w:sz w:val="28"/>
-          <w:szCs w:val="28"/>
-        </w:rPr>
-        <w:t xml:space="preserve"> $i."&lt;</w:t>
-      </w:r>
-      <w:proofErr w:type="spellStart"/>
-      <w:proofErr w:type="gramStart"/>
-      <w:r>
-        <w:rPr>
-          <w:sz w:val="28"/>
-          <w:szCs w:val="28"/>
-        </w:rPr>
-        <w:t>br</w:t>
-      </w:r>
-      <w:proofErr w:type="spellEnd"/>
-      <w:proofErr w:type="gramEnd"/>
-      <w:r>
-        <w:rPr>
-          <w:sz w:val="28"/>
-          <w:szCs w:val="28"/>
-        </w:rPr>
-        <w:t>&gt;";</w:t>
+      <w:r>
+        <w:rPr>
+          <w:sz w:val="28"/>
+          <w:szCs w:val="28"/>
+        </w:rPr>
+        <w:t>echo $i."&lt;br&gt;";</w:t>
       </w:r>
     </w:p>
     <w:p>
@@ -6728,23 +6032,12 @@
         </w:rPr>
         <w:t xml:space="preserve"> </w:t>
       </w:r>
-      <w:proofErr w:type="spellStart"/>
-      <w:proofErr w:type="gramStart"/>
-      <w:r>
-        <w:rPr>
-          <w:sz w:val="28"/>
-          <w:szCs w:val="28"/>
-        </w:rPr>
-        <w:t>endfor</w:t>
-      </w:r>
-      <w:proofErr w:type="spellEnd"/>
-      <w:proofErr w:type="gramEnd"/>
-      <w:r>
-        <w:rPr>
-          <w:sz w:val="28"/>
-          <w:szCs w:val="28"/>
-        </w:rPr>
-        <w:t>;</w:t>
+      <w:r>
+        <w:rPr>
+          <w:sz w:val="28"/>
+          <w:szCs w:val="28"/>
+        </w:rPr>
+        <w:t>endfor;</w:t>
       </w:r>
     </w:p>
     <w:p>
@@ -8065,7 +7358,7 @@
 </file>
 
 <file path=customXml/itemProps1.xml><?xml version="1.0" encoding="utf-8"?>
-<ds:datastoreItem xmlns:ds="http://schemas.openxmlformats.org/officeDocument/2006/customXml" ds:itemID="{85B4A813-CDB2-4C2B-855E-3417F146C95A}">
+<ds:datastoreItem xmlns:ds="http://schemas.openxmlformats.org/officeDocument/2006/customXml" ds:itemID="{4CC1DB3A-159A-479D-A2EF-996787076157}">
   <ds:schemaRefs>
     <ds:schemaRef ds:uri="http://schemas.openxmlformats.org/officeDocument/2006/bibliography"/>
   </ds:schemaRefs>
